--- a/phase A/Capstone Project Phase A .docx
+++ b/phase A/Capstone Project Phase A .docx
@@ -749,6 +749,28 @@
           <w:sz w:val="24"/>
           <w:szCs w:val="24"/>
           <w:rtl/>
+        </w:rPr>
+      </w:pPr>
+    </w:p>
+    <w:p>
+      <w:pPr>
+        <w:jc w:val="both"/>
+        <w:rPr>
+          <w:b/>
+          <w:bCs/>
+          <w:sz w:val="24"/>
+          <w:szCs w:val="24"/>
+        </w:rPr>
+      </w:pPr>
+    </w:p>
+    <w:p>
+      <w:pPr>
+        <w:jc w:val="both"/>
+        <w:rPr>
+          <w:b/>
+          <w:bCs/>
+          <w:sz w:val="24"/>
+          <w:szCs w:val="24"/>
         </w:rPr>
       </w:pPr>
     </w:p>
@@ -1802,7 +1824,6 @@
           <w:sz w:val="24"/>
           <w:szCs w:val="24"/>
         </w:rPr>
-        <w:lastRenderedPageBreak/>
         <w:t xml:space="preserve">introduction </w:t>
       </w:r>
     </w:p>
@@ -2110,7 +2131,6 @@
           <w:sz w:val="24"/>
           <w:szCs w:val="24"/>
         </w:rPr>
-        <w:lastRenderedPageBreak/>
         <w:t>Background and Related Work</w:t>
       </w:r>
     </w:p>
@@ -2473,7 +2493,15 @@
           <w:sz w:val="24"/>
           <w:szCs w:val="24"/>
         </w:rPr>
-        <w:t>Bidirectional Encoder Representations from Transformers (BERT) is a deep contextual language model based on the Transformer architecture, utilizing only the encoder component to generate bidirectional representations of text. Unlike unidirectional models, BERT processes each token by simultaneously considering its preceding and succeeding context, enabling a richer understanding of syntactic structure and semantic meaning.</w:t>
+        <w:t xml:space="preserve">Bidirectional Encoder Representations from Transformers (BERT) is a deep contextual language model based on the Transformer architecture, utilizing only the encoder component to generate bidirectional representations of text. Unlike unidirectional </w:t>
+      </w:r>
+      <w:r>
+        <w:rPr>
+          <w:sz w:val="24"/>
+          <w:szCs w:val="24"/>
+        </w:rPr>
+        <w:lastRenderedPageBreak/>
+        <w:t>models, BERT processes each token by simultaneously considering its preceding and succeeding context, enabling a richer understanding of syntactic structure and semantic meaning.</w:t>
       </w:r>
     </w:p>
     <w:p>
@@ -2490,7 +2518,6 @@
           <w:sz w:val="24"/>
           <w:szCs w:val="24"/>
         </w:rPr>
-        <w:lastRenderedPageBreak/>
         <w:t>The Transformer encoder operates on an input token sequence</w:t>
       </w:r>
       <w:r>
@@ -3449,6 +3476,7 @@
               <w:sz w:val="24"/>
               <w:szCs w:val="24"/>
             </w:rPr>
+            <w:lastRenderedPageBreak/>
             <m:t>FFN(x)=ReLU(</m:t>
           </m:r>
           <m:sSub>
@@ -3662,7 +3690,6 @@
           <w:sz w:val="24"/>
           <w:szCs w:val="24"/>
         </w:rPr>
-        <w:lastRenderedPageBreak/>
         <w:t xml:space="preserve">BERT is trained using a </w:t>
       </w:r>
       <w:proofErr w:type="gramStart"/>
@@ -4560,6 +4587,7 @@
           <w:sz w:val="24"/>
           <w:szCs w:val="24"/>
         </w:rPr>
+        <w:lastRenderedPageBreak/>
         <w:t>Neural binary classifiers address these limitations by applying multiple nonlinear transformations. A commonly used architecture is the Feedforward Neural Network (FNN), defined as:</w:t>
       </w:r>
     </w:p>
@@ -4774,7 +4802,6 @@
           <w:sz w:val="24"/>
           <w:szCs w:val="24"/>
         </w:rPr>
-        <w:lastRenderedPageBreak/>
         <w:t xml:space="preserve">where </w:t>
       </w:r>
       <m:oMath>
@@ -5981,6 +6008,7 @@
               <w:sz w:val="24"/>
               <w:szCs w:val="24"/>
             </w:rPr>
+            <w:lastRenderedPageBreak/>
             <m:t>D(i,j)=d(</m:t>
           </m:r>
           <m:sSub>
@@ -6196,15 +6224,7 @@
           <w:sz w:val="24"/>
           <w:szCs w:val="24"/>
         </w:rPr>
-        <w:t xml:space="preserve">This formulation enables DTW to account for local stretching or compression of the signals while maintaining global structural consistency. As a result, DTW provides a </w:t>
-      </w:r>
-      <w:r>
-        <w:rPr>
-          <w:sz w:val="24"/>
-          <w:szCs w:val="24"/>
-        </w:rPr>
-        <w:lastRenderedPageBreak/>
-        <w:t>robust similarity measure that captures stylistic resemblance even when corresponding patterns occur at different temporal positions. In the context of authorship verification, this capability allows for reliable comparison of stylistic signals generated by the Deep Impostors framework, despite local variations in document structure or writing rhythm.</w:t>
+        <w:t>This formulation enables DTW to account for local stretching or compression of the signals while maintaining global structural consistency. As a result, DTW provides a robust similarity measure that captures stylistic resemblance even when corresponding patterns occur at different temporal positions. In the context of authorship verification, this capability allows for reliable comparison of stylistic signals generated by the Deep Impostors framework, despite local variations in document structure or writing rhythm.</w:t>
       </w:r>
     </w:p>
     <w:p>
@@ -6996,6 +7016,7 @@
           <w:sz w:val="24"/>
           <w:szCs w:val="24"/>
         </w:rPr>
+        <w:lastRenderedPageBreak/>
         <w:t>Clustering</w:t>
       </w:r>
     </w:p>
@@ -7012,15 +7033,7 @@
           <w:sz w:val="24"/>
           <w:szCs w:val="24"/>
         </w:rPr>
-        <w:t xml:space="preserve">Clustering is an unsupervised machine learning technique that groups documents based on similarity within a shared feature space. In the Deep Impostors framework for authorship verification, clustering is applied to the anomaly score vectors obtained after the DTW and Isolation Forest stages. The objective of this step is to separate documents </w:t>
-      </w:r>
-      <w:r>
-        <w:rPr>
-          <w:sz w:val="24"/>
-          <w:szCs w:val="24"/>
-        </w:rPr>
-        <w:lastRenderedPageBreak/>
-        <w:t>that follow a dominant writing style from those exhibiting stylistic deviations that may indicate different authorship.</w:t>
+        <w:t>Clustering is an unsupervised machine learning technique that groups documents based on similarity within a shared feature space. In the Deep Impostors framework for authorship verification, clustering is applied to the anomaly score vectors obtained after the DTW and Isolation Forest stages. The objective of this step is to separate documents that follow a dominant writing style from those exhibiting stylistic deviations that may indicate different authorship.</w:t>
       </w:r>
     </w:p>
     <w:p>
@@ -8076,6 +8089,7 @@
           <w:sz w:val="24"/>
           <w:szCs w:val="24"/>
         </w:rPr>
+        <w:lastRenderedPageBreak/>
         <w:t xml:space="preserve">Given a document </w:t>
       </w:r>
       <m:oMath>
@@ -8264,7 +8278,6 @@
           <w:sz w:val="24"/>
           <w:szCs w:val="24"/>
         </w:rPr>
-        <w:lastRenderedPageBreak/>
         <w:t xml:space="preserve">where each batch </w:t>
       </w:r>
       <m:oMath>
@@ -9106,6 +9119,7 @@
                 <w:sz w:val="24"/>
                 <w:szCs w:val="24"/>
               </w:rPr>
+              <w:lastRenderedPageBreak/>
               <w:t>Input</w:t>
             </w:r>
             <w:r>
@@ -10440,6 +10454,7 @@
         <w:rPr>
           <w:rFonts w:asciiTheme="minorHAnsi" w:hAnsiTheme="minorHAnsi"/>
         </w:rPr>
+        <w:lastRenderedPageBreak/>
         <w:t xml:space="preserve">A central advantage of AraBERTv2 lies in its linguistically informed preprocessing pipeline, which addresses key challenges of Arabic such as attached morphemes, orthographic variation, and tokenization errors. Prior to embedding generation, documents are processed using the AraBERT Preprocessor and the Farasa morphological </w:t>
       </w:r>
       <w:proofErr w:type="spellStart"/>
@@ -10588,7 +10603,6 @@
           <w:szCs w:val="24"/>
           <w:lang w:bidi="he-IL"/>
         </w:rPr>
-        <w:lastRenderedPageBreak/>
         <w:t xml:space="preserve">Probabilistic Word Embeddings </w:t>
       </w:r>
     </w:p>
@@ -11730,6 +11744,7 @@
           <w:szCs w:val="24"/>
           <w:lang w:bidi="ar-JO"/>
         </w:rPr>
+        <w:lastRenderedPageBreak/>
         <w:t xml:space="preserve">where </w:t>
       </w:r>
       <m:oMath>
@@ -12286,7 +12301,6 @@
           <w:szCs w:val="24"/>
           <w:lang w:bidi="ar-JO"/>
         </w:rPr>
-        <w:lastRenderedPageBreak/>
         <w:t>To achieve this, the model undergoes Domain</w:t>
       </w:r>
       <w:r>
@@ -12790,7 +12804,16 @@
           <w:szCs w:val="24"/>
           <w:lang w:bidi="ar-JO"/>
         </w:rPr>
-        <w:t>choice tendencies, and the characteristic use of affixes or function words</w:t>
+        <w:t xml:space="preserve">choice tendencies, and the characteristic use of </w:t>
+      </w:r>
+      <w:r>
+        <w:rPr>
+          <w:sz w:val="24"/>
+          <w:szCs w:val="24"/>
+          <w:lang w:bidi="ar-JO"/>
+        </w:rPr>
+        <w:lastRenderedPageBreak/>
+        <w:t>affixes or function words</w:t>
       </w:r>
       <w:r>
         <w:rPr>
@@ -13086,16 +13109,7 @@
           <w:szCs w:val="24"/>
           <w:lang w:bidi="ar-JO"/>
         </w:rPr>
-        <w:t xml:space="preserve">learning methods that depend on manually engineered stylistic features, deep neural classifiers operate directly on dense vector representations produced by models such as BERT or AraBERT. </w:t>
-      </w:r>
-      <w:r>
-        <w:rPr>
-          <w:sz w:val="24"/>
-          <w:szCs w:val="24"/>
-          <w:lang w:bidi="ar-JO"/>
-        </w:rPr>
-        <w:lastRenderedPageBreak/>
-        <w:t>This enables them to capture subtle semantic and stylistic patterns that shallow models cannot represent.</w:t>
+        <w:t>learning methods that depend on manually engineered stylistic features, deep neural classifiers operate directly on dense vector representations produced by models such as BERT or AraBERT. This enables them to capture subtle semantic and stylistic patterns that shallow models cannot represent.</w:t>
       </w:r>
     </w:p>
     <w:p>
@@ -13689,6 +13703,7 @@
           <w:szCs w:val="24"/>
           <w:lang w:bidi="ar-JO"/>
         </w:rPr>
+        <w:lastRenderedPageBreak/>
         <w:t>More advanced classifier heads can be constructed on top of Transformer</w:t>
       </w:r>
       <w:r>
@@ -13936,16 +13951,7 @@
           <w:szCs w:val="24"/>
           <w:lang w:bidi="ar-JO"/>
         </w:rPr>
-        <w:t xml:space="preserve">To compare the stylistic structure of two documents, Dynamic Time Warping (DTW) is applied to their corresponding stylometric signals. DTW computes an alignment between the sequences that minimizes cumulative distance, thereby compensating for variations in pacing, segment length, or local structural differences. A low DTW distance indicates </w:t>
-      </w:r>
-      <w:r>
-        <w:rPr>
-          <w:sz w:val="24"/>
-          <w:szCs w:val="24"/>
-          <w:lang w:bidi="ar-JO"/>
-        </w:rPr>
-        <w:lastRenderedPageBreak/>
-        <w:t>strong stylistic similarity, whereas a high distance suggests divergence from the author’s typical style.</w:t>
+        <w:t>To compare the stylistic structure of two documents, Dynamic Time Warping (DTW) is applied to their corresponding stylometric signals. DTW computes an alignment between the sequences that minimizes cumulative distance, thereby compensating for variations in pacing, segment length, or local structural differences. A low DTW distance indicates strong stylistic similarity, whereas a high distance suggests divergence from the author’s typical style.</w:t>
       </w:r>
     </w:p>
     <w:p>
@@ -14072,6 +14078,7 @@
           <w:szCs w:val="24"/>
           <w:lang w:bidi="ar-JO"/>
         </w:rPr>
+        <w:lastRenderedPageBreak/>
         <w:t>This chapter describes the research process and system design adopted in this project. The focus of this chapter is to present the practical realization of the Deep Impostors framework for Arabic authorship verification, translating the theoretical methodology presented in the previous chapter into a structured computational pipeline. The chapter outlines the system architecture, research workflow, data processing pipeline, training strategy, stylometric signal construction, and the final authorship decision mechanism.</w:t>
       </w:r>
     </w:p>
@@ -14223,8 +14230,88 @@
           <w:szCs w:val="24"/>
           <w:lang w:bidi="ar-JO"/>
         </w:rPr>
-        <w:t xml:space="preserve"> analysis. Raw Arabic texts are progressively </w:t>
-      </w:r>
+        <w:t xml:space="preserve"> analysis. Raw Arabic texts are progressively transformed into stylometric representations that capture stylistic </w:t>
+      </w:r>
+      <w:r>
+        <w:rPr>
+          <w:sz w:val="24"/>
+          <w:szCs w:val="24"/>
+          <w:lang w:bidi="ar-JO"/>
+        </w:rPr>
+        <w:t>behaviour</w:t>
+      </w:r>
+      <w:r>
+        <w:rPr>
+          <w:sz w:val="24"/>
+          <w:szCs w:val="24"/>
+          <w:lang w:bidi="ar-JO"/>
+        </w:rPr>
+        <w:t xml:space="preserve"> across document segments.</w:t>
+      </w:r>
+    </w:p>
+    <w:p>
+      <w:pPr>
+        <w:jc w:val="both"/>
+        <w:rPr>
+          <w:sz w:val="24"/>
+          <w:szCs w:val="24"/>
+          <w:lang w:bidi="ar-JO"/>
+        </w:rPr>
+      </w:pPr>
+      <w:r>
+        <w:rPr>
+          <w:sz w:val="24"/>
+          <w:szCs w:val="24"/>
+          <w:lang w:bidi="ar-JO"/>
+        </w:rPr>
+        <w:t xml:space="preserve">As illustrated in Figure 4.1, the architecture begins with data preparation and Arabic specific text preprocessing, including normalization and morphological handling. The </w:t>
+      </w:r>
+      <w:proofErr w:type="spellStart"/>
+      <w:r>
+        <w:rPr>
+          <w:sz w:val="24"/>
+          <w:szCs w:val="24"/>
+          <w:lang w:bidi="ar-JO"/>
+        </w:rPr>
+        <w:t>preprocessed</w:t>
+      </w:r>
+      <w:proofErr w:type="spellEnd"/>
+      <w:r>
+        <w:rPr>
+          <w:sz w:val="24"/>
+          <w:szCs w:val="24"/>
+          <w:lang w:bidi="ar-JO"/>
+        </w:rPr>
+        <w:t xml:space="preserve"> texts are then encoded into contextual embeddings using AraBERT, providing dense representations sensitive to linguistic context and stylistic variation. These embeddings are processed by a Siamese network trained on impostor author pairs, producing segment level stylistic decisions.</w:t>
+      </w:r>
+    </w:p>
+    <w:p>
+      <w:pPr>
+        <w:jc w:val="both"/>
+        <w:rPr>
+          <w:sz w:val="24"/>
+          <w:szCs w:val="24"/>
+          <w:lang w:bidi="ar-JO"/>
+        </w:rPr>
+      </w:pPr>
+      <w:r>
+        <w:rPr>
+          <w:sz w:val="24"/>
+          <w:szCs w:val="24"/>
+          <w:lang w:bidi="ar-JO"/>
+        </w:rPr>
+        <w:t>The outputs of the Siamese network are aggregated sequentially to form stylometric signals that represent the evolution of writing style throughout the document. These signals are compared using Dynamic Time Warping (DTW), enabling robust similarity measurement despite differences in document length or structural variation. Anomaly detection is subsequently applied using Isolation Forest to identify stylistically inconsistent or outlier documents.</w:t>
+      </w:r>
+    </w:p>
+    <w:p>
+      <w:pPr>
+        <w:jc w:val="both"/>
+        <w:rPr>
+          <w:sz w:val="24"/>
+          <w:szCs w:val="24"/>
+          <w:lang w:bidi="ar-JO"/>
+        </w:rPr>
+      </w:pPr>
       <w:r>
         <w:rPr>
           <w:sz w:val="24"/>
@@ -14232,94 +14319,6 @@
           <w:lang w:bidi="ar-JO"/>
         </w:rPr>
         <w:lastRenderedPageBreak/>
-        <w:t xml:space="preserve">transformed into stylometric representations that capture stylistic </w:t>
-      </w:r>
-      <w:r>
-        <w:rPr>
-          <w:sz w:val="24"/>
-          <w:szCs w:val="24"/>
-          <w:lang w:bidi="ar-JO"/>
-        </w:rPr>
-        <w:t>behaviour</w:t>
-      </w:r>
-      <w:r>
-        <w:rPr>
-          <w:sz w:val="24"/>
-          <w:szCs w:val="24"/>
-          <w:lang w:bidi="ar-JO"/>
-        </w:rPr>
-        <w:t xml:space="preserve"> across document segments.</w:t>
-      </w:r>
-    </w:p>
-    <w:p>
-      <w:pPr>
-        <w:jc w:val="both"/>
-        <w:rPr>
-          <w:sz w:val="24"/>
-          <w:szCs w:val="24"/>
-          <w:lang w:bidi="ar-JO"/>
-        </w:rPr>
-      </w:pPr>
-      <w:r>
-        <w:rPr>
-          <w:sz w:val="24"/>
-          <w:szCs w:val="24"/>
-          <w:lang w:bidi="ar-JO"/>
-        </w:rPr>
-        <w:t xml:space="preserve">As illustrated in Figure 4.1, the architecture begins with data preparation and Arabic specific text preprocessing, including normalization and morphological handling. The </w:t>
-      </w:r>
-      <w:proofErr w:type="spellStart"/>
-      <w:r>
-        <w:rPr>
-          <w:sz w:val="24"/>
-          <w:szCs w:val="24"/>
-          <w:lang w:bidi="ar-JO"/>
-        </w:rPr>
-        <w:t>preprocessed</w:t>
-      </w:r>
-      <w:proofErr w:type="spellEnd"/>
-      <w:r>
-        <w:rPr>
-          <w:sz w:val="24"/>
-          <w:szCs w:val="24"/>
-          <w:lang w:bidi="ar-JO"/>
-        </w:rPr>
-        <w:t xml:space="preserve"> texts are then encoded into contextual embeddings using AraBERT, providing dense representations sensitive to linguistic context and stylistic variation. These embeddings are processed by a Siamese network trained on impostor author pairs, producing segment level stylistic decisions.</w:t>
-      </w:r>
-    </w:p>
-    <w:p>
-      <w:pPr>
-        <w:jc w:val="both"/>
-        <w:rPr>
-          <w:sz w:val="24"/>
-          <w:szCs w:val="24"/>
-          <w:lang w:bidi="ar-JO"/>
-        </w:rPr>
-      </w:pPr>
-      <w:r>
-        <w:rPr>
-          <w:sz w:val="24"/>
-          <w:szCs w:val="24"/>
-          <w:lang w:bidi="ar-JO"/>
-        </w:rPr>
-        <w:t>The outputs of the Siamese network are aggregated sequentially to form stylometric signals that represent the evolution of writing style throughout the document. These signals are compared using Dynamic Time Warping (DTW), enabling robust similarity measurement despite differences in document length or structural variation. Anomaly detection is subsequently applied using Isolation Forest to identify stylistically inconsistent or outlier documents.</w:t>
-      </w:r>
-    </w:p>
-    <w:p>
-      <w:pPr>
-        <w:jc w:val="both"/>
-        <w:rPr>
-          <w:sz w:val="24"/>
-          <w:szCs w:val="24"/>
-          <w:lang w:bidi="ar-JO"/>
-        </w:rPr>
-      </w:pPr>
-      <w:r>
-        <w:rPr>
-          <w:sz w:val="24"/>
-          <w:szCs w:val="24"/>
-          <w:lang w:bidi="ar-JO"/>
-        </w:rPr>
         <w:t>The final stage of the architecture produces the authorship verification decision by combining DTW based similarity analysis with anomaly detection results. This modular system design ensures robustness to Arabic linguistic variability, supports segment level stylistic analysis, and provides an interpretable and scalable framework for authorship verification.</w:t>
       </w:r>
     </w:p>
@@ -14505,16 +14504,7 @@
           <w:szCs w:val="24"/>
           <w:lang w:bidi="ar-JO"/>
         </w:rPr>
-        <w:t xml:space="preserve"> across the document. These signals are compared using DTW to measure stylistic similarity while accounting for temporal </w:t>
-      </w:r>
-      <w:r>
-        <w:rPr>
-          <w:sz w:val="24"/>
-          <w:szCs w:val="24"/>
-          <w:lang w:bidi="ar-JO"/>
-        </w:rPr>
-        <w:lastRenderedPageBreak/>
-        <w:t>misalignment. Anomaly detection and clustering techniques are subsequently applied to support the final authorship verification decision.</w:t>
+        <w:t xml:space="preserve"> across the document. These signals are compared using DTW to measure stylistic similarity while accounting for temporal misalignment. Anomaly detection and clustering techniques are subsequently applied to support the final authorship verification decision.</w:t>
       </w:r>
     </w:p>
     <w:p>
@@ -14606,6 +14596,7 @@
           <w:szCs w:val="24"/>
           <w:lang w:bidi="ar-JO"/>
         </w:rPr>
+        <w:lastRenderedPageBreak/>
         <w:t>After preprocessing, texts are transformed into contextual and probabilistic embeddings using AraBERT. The embeddings provide dense numerical representations sensitive to both semantic context and stylistic patterns. Documents are then divided into sequential batches of fixed length, enabling localized stylistic analysis.</w:t>
       </w:r>
     </w:p>
@@ -14829,7 +14820,6 @@
           <w:szCs w:val="24"/>
           <w:lang w:bidi="ar-JO"/>
         </w:rPr>
-        <w:lastRenderedPageBreak/>
         <w:t>Stylometric Signal Construction and DTW Comparison</w:t>
       </w:r>
     </w:p>
@@ -14945,6 +14935,7 @@
           <w:szCs w:val="24"/>
           <w:lang w:bidi="ar-JO"/>
         </w:rPr>
+        <w:lastRenderedPageBreak/>
         <w:t>Authorship Decision Strategy</w:t>
       </w:r>
     </w:p>
@@ -15096,16 +15087,7 @@
           <w:szCs w:val="24"/>
           <w:lang w:bidi="ar-JO"/>
         </w:rPr>
-        <w:t xml:space="preserve">The evaluation focuses on verifying that the system can consistently distinguish between texts written by the same author and texts written by different authors, even when authors belong to similar historical periods or literary traditions. All experiments are conducted </w:t>
-      </w:r>
-      <w:r>
-        <w:rPr>
-          <w:sz w:val="24"/>
-          <w:szCs w:val="24"/>
-          <w:lang w:bidi="ar-JO"/>
-        </w:rPr>
-        <w:lastRenderedPageBreak/>
-        <w:t xml:space="preserve">on </w:t>
+        <w:t xml:space="preserve">The evaluation focuses on verifying that the system can consistently distinguish between texts written by the same author and texts written by different authors, even when authors belong to similar historical periods or literary traditions. All experiments are conducted on </w:t>
       </w:r>
       <w:proofErr w:type="gramStart"/>
       <w:r>
@@ -16168,112 +16150,112 @@
           <w:szCs w:val="24"/>
           <w:lang w:bidi="ar-JO"/>
         </w:rPr>
+        <w:t>Success Criteria and Metrics</w:t>
+      </w:r>
+    </w:p>
+    <w:p>
+      <w:pPr>
+        <w:jc w:val="both"/>
+        <w:rPr>
+          <w:sz w:val="24"/>
+          <w:szCs w:val="24"/>
+          <w:lang w:bidi="ar-JO"/>
+        </w:rPr>
+      </w:pPr>
+      <w:r>
+        <w:rPr>
+          <w:sz w:val="24"/>
+          <w:szCs w:val="24"/>
+          <w:lang w:bidi="ar-JO"/>
+        </w:rPr>
+        <w:t>The success of the proposed framework is determined by its ability to produce stable and interpretable authorship verification results across different experimental conditions. A key success indicator is the consistent grouping of texts written by the same author into coherent stylistic clusters, alongside clear separation from impostor texts.</w:t>
+      </w:r>
+      <w:r>
+        <w:rPr>
+          <w:sz w:val="24"/>
+          <w:szCs w:val="24"/>
+          <w:rtl/>
+          <w:lang w:bidi="ar-JO"/>
+        </w:rPr>
+        <w:t xml:space="preserve"> </w:t>
+      </w:r>
+      <w:r>
+        <w:rPr>
+          <w:sz w:val="24"/>
+          <w:szCs w:val="24"/>
+          <w:lang w:bidi="ar-JO"/>
+        </w:rPr>
+        <w:t>Clustering coherence refers to the degree to which documents attributed to the same author are grouped together, while stylistically inconsistent texts form separate clusters.</w:t>
+      </w:r>
+    </w:p>
+    <w:p>
+      <w:pPr>
+        <w:jc w:val="both"/>
+        <w:rPr>
+          <w:sz w:val="24"/>
+          <w:szCs w:val="24"/>
+          <w:lang w:bidi="ar-JO"/>
+        </w:rPr>
+      </w:pPr>
+      <w:r>
+        <w:rPr>
+          <w:sz w:val="24"/>
+          <w:szCs w:val="24"/>
+          <w:lang w:bidi="ar-JO"/>
+        </w:rPr>
+        <w:t xml:space="preserve">Quantitative performance is measured using standard evaluation metrics, including accuracy, precision, and recall, as well as </w:t>
+      </w:r>
+      <w:proofErr w:type="gramStart"/>
+      <w:r>
+        <w:rPr>
+          <w:sz w:val="24"/>
+          <w:szCs w:val="24"/>
+          <w:lang w:bidi="ar-JO"/>
+        </w:rPr>
+        <w:t>distance</w:t>
+      </w:r>
+      <w:r>
+        <w:rPr>
+          <w:sz w:val="24"/>
+          <w:szCs w:val="24"/>
+          <w:lang w:bidi="ar-JO"/>
+        </w:rPr>
+        <w:t xml:space="preserve"> </w:t>
+      </w:r>
+      <w:r>
+        <w:rPr>
+          <w:sz w:val="24"/>
+          <w:szCs w:val="24"/>
+          <w:lang w:bidi="ar-JO"/>
+        </w:rPr>
+        <w:t>based</w:t>
+      </w:r>
+      <w:proofErr w:type="gramEnd"/>
+      <w:r>
+        <w:rPr>
+          <w:sz w:val="24"/>
+          <w:szCs w:val="24"/>
+          <w:lang w:bidi="ar-JO"/>
+        </w:rPr>
+        <w:t xml:space="preserve"> measures derived from DTW comparisons. Additional qualitative evaluation is performed by analysing the structure of stylometric signals and clustering outcomes to ensure they align with known authorship boundaries.</w:t>
+      </w:r>
+    </w:p>
+    <w:p>
+      <w:pPr>
+        <w:jc w:val="both"/>
+        <w:rPr>
+          <w:sz w:val="24"/>
+          <w:szCs w:val="24"/>
+          <w:lang w:bidi="ar-JO"/>
+        </w:rPr>
+      </w:pPr>
+      <w:r>
+        <w:rPr>
+          <w:sz w:val="24"/>
+          <w:szCs w:val="24"/>
+          <w:lang w:bidi="ar-JO"/>
+        </w:rPr>
         <w:lastRenderedPageBreak/>
-        <w:t>Success Criteria and Metrics</w:t>
-      </w:r>
-    </w:p>
-    <w:p>
-      <w:pPr>
-        <w:jc w:val="both"/>
-        <w:rPr>
-          <w:sz w:val="24"/>
-          <w:szCs w:val="24"/>
-          <w:lang w:bidi="ar-JO"/>
-        </w:rPr>
-      </w:pPr>
-      <w:r>
-        <w:rPr>
-          <w:sz w:val="24"/>
-          <w:szCs w:val="24"/>
-          <w:lang w:bidi="ar-JO"/>
-        </w:rPr>
-        <w:t>The success of the proposed framework is determined by its ability to produce stable and interpretable authorship verification results across different experimental conditions. A key success indicator is the consistent grouping of texts written by the same author into coherent stylistic clusters, alongside clear separation from impostor texts.</w:t>
-      </w:r>
-      <w:r>
-        <w:rPr>
-          <w:sz w:val="24"/>
-          <w:szCs w:val="24"/>
-          <w:rtl/>
-          <w:lang w:bidi="ar-JO"/>
-        </w:rPr>
-        <w:t xml:space="preserve"> </w:t>
-      </w:r>
-      <w:r>
-        <w:rPr>
-          <w:sz w:val="24"/>
-          <w:szCs w:val="24"/>
-          <w:lang w:bidi="ar-JO"/>
-        </w:rPr>
-        <w:t>Clustering coherence refers to the degree to which documents attributed to the same author are grouped together, while stylistically inconsistent texts form separate clusters.</w:t>
-      </w:r>
-    </w:p>
-    <w:p>
-      <w:pPr>
-        <w:jc w:val="both"/>
-        <w:rPr>
-          <w:sz w:val="24"/>
-          <w:szCs w:val="24"/>
-          <w:lang w:bidi="ar-JO"/>
-        </w:rPr>
-      </w:pPr>
-      <w:r>
-        <w:rPr>
-          <w:sz w:val="24"/>
-          <w:szCs w:val="24"/>
-          <w:lang w:bidi="ar-JO"/>
-        </w:rPr>
-        <w:t xml:space="preserve">Quantitative performance is measured using standard evaluation metrics, including accuracy, precision, and recall, as well as </w:t>
-      </w:r>
-      <w:proofErr w:type="gramStart"/>
-      <w:r>
-        <w:rPr>
-          <w:sz w:val="24"/>
-          <w:szCs w:val="24"/>
-          <w:lang w:bidi="ar-JO"/>
-        </w:rPr>
-        <w:t>distance</w:t>
-      </w:r>
-      <w:r>
-        <w:rPr>
-          <w:sz w:val="24"/>
-          <w:szCs w:val="24"/>
-          <w:lang w:bidi="ar-JO"/>
-        </w:rPr>
-        <w:t xml:space="preserve"> </w:t>
-      </w:r>
-      <w:r>
-        <w:rPr>
-          <w:sz w:val="24"/>
-          <w:szCs w:val="24"/>
-          <w:lang w:bidi="ar-JO"/>
-        </w:rPr>
-        <w:t>based</w:t>
-      </w:r>
-      <w:proofErr w:type="gramEnd"/>
-      <w:r>
-        <w:rPr>
-          <w:sz w:val="24"/>
-          <w:szCs w:val="24"/>
-          <w:lang w:bidi="ar-JO"/>
-        </w:rPr>
-        <w:t xml:space="preserve"> measures derived from DTW comparisons. Additional qualitative evaluation is performed by analysing the structure of stylometric signals and clustering outcomes to ensure they align with known authorship boundaries.</w:t>
-      </w:r>
-    </w:p>
-    <w:p>
-      <w:pPr>
-        <w:jc w:val="both"/>
-        <w:rPr>
-          <w:sz w:val="24"/>
-          <w:szCs w:val="24"/>
-          <w:lang w:bidi="ar-JO"/>
-        </w:rPr>
-      </w:pPr>
-      <w:r>
-        <w:rPr>
-          <w:sz w:val="24"/>
-          <w:szCs w:val="24"/>
-          <w:lang w:bidi="ar-JO"/>
-        </w:rPr>
         <w:t>Successful verification is achieved when the framework demonstrates robustness to linguistic variability, maintains discriminative power between stylistically similar authors, and produces reproducible results across multiple runs.</w:t>
       </w:r>
     </w:p>
@@ -16540,7 +16522,6 @@
           <w:szCs w:val="24"/>
           <w:lang w:bidi="ar-JO"/>
         </w:rPr>
-        <w:lastRenderedPageBreak/>
         <w:t>References</w:t>
       </w:r>
     </w:p>
@@ -16696,7 +16677,16 @@
           <w:iCs/>
           <w:lang w:bidi="ar-JO"/>
         </w:rPr>
-        <w:t>Journal of King Saud University – Computer and Information Sciences, 26</w:t>
+        <w:t xml:space="preserve">Journal of King Saud </w:t>
+      </w:r>
+      <w:r>
+        <w:rPr>
+          <w:i/>
+          <w:iCs/>
+          <w:lang w:bidi="ar-JO"/>
+        </w:rPr>
+        <w:lastRenderedPageBreak/>
+        <w:t>University – Computer and Information Sciences, 26</w:t>
       </w:r>
       <w:r>
         <w:rPr>
@@ -17292,7 +17282,6 @@
         <w:rPr>
           <w:lang w:bidi="ar-JO"/>
         </w:rPr>
-        <w:lastRenderedPageBreak/>
         <w:t>Mikolov</w:t>
       </w:r>
       <w:proofErr w:type="spellEnd"/>
@@ -17515,6 +17504,7 @@
         <w:rPr>
           <w:lang w:bidi="ar-JO"/>
         </w:rPr>
+        <w:lastRenderedPageBreak/>
         <w:t>Sakoe</w:t>
       </w:r>
       <w:proofErr w:type="spellEnd"/>

--- a/phase A/Capstone Project Phase A .docx
+++ b/phase A/Capstone Project Phase A .docx
@@ -311,7 +311,6 @@
               </w:rPr>
             </w:pPr>
             <w:hyperlink r:id="rId10" w:history="1">
-              <w:proofErr w:type="spellStart"/>
               <w:r>
                 <w:rPr>
                   <w:rStyle w:val="Hyperlink"/>
@@ -336,25 +335,14 @@
                 </w:rPr>
                 <w:t>Dabbah</w:t>
               </w:r>
-              <w:proofErr w:type="spellEnd"/>
               <w:r>
                 <w:rPr>
                   <w:rStyle w:val="Hyperlink"/>
                   <w:sz w:val="28"/>
                   <w:szCs w:val="28"/>
                 </w:rPr>
-                <w:t xml:space="preserve"> @</w:t>
+                <w:t xml:space="preserve"> @e.braude.ac.il</w:t>
               </w:r>
-              <w:proofErr w:type="gramStart"/>
-              <w:r>
-                <w:rPr>
-                  <w:rStyle w:val="Hyperlink"/>
-                  <w:sz w:val="28"/>
-                  <w:szCs w:val="28"/>
-                </w:rPr>
-                <w:t>e.braude.ac.il</w:t>
-              </w:r>
-              <w:proofErr w:type="gramEnd"/>
             </w:hyperlink>
           </w:p>
         </w:tc>
@@ -381,7 +369,6 @@
                 <w:szCs w:val="28"/>
               </w:rPr>
             </w:pPr>
-            <w:proofErr w:type="spellStart"/>
             <w:r>
               <w:rPr>
                 <w:rFonts w:cstheme="majorBidi"/>
@@ -389,17 +376,7 @@
                 <w:sz w:val="28"/>
                 <w:szCs w:val="28"/>
               </w:rPr>
-              <w:t>Nuwar</w:t>
-            </w:r>
-            <w:proofErr w:type="spellEnd"/>
-            <w:r>
-              <w:rPr>
-                <w:rFonts w:cstheme="majorBidi"/>
-                <w:color w:val="000000"/>
-                <w:sz w:val="28"/>
-                <w:szCs w:val="28"/>
-              </w:rPr>
-              <w:t xml:space="preserve"> Dabbah</w:t>
+              <w:t>Nuwar Dabbah</w:t>
             </w:r>
           </w:p>
         </w:tc>
@@ -539,19 +516,8 @@
           <w:szCs w:val="28"/>
           <w:shd w:val="clear" w:color="auto" w:fill="FFFFFF"/>
         </w:rPr>
-        <w:t xml:space="preserve">Prof. Zeev </w:t>
-      </w:r>
-      <w:proofErr w:type="spellStart"/>
-      <w:r>
-        <w:rPr>
-          <w:rFonts w:cstheme="majorBidi"/>
-          <w:sz w:val="28"/>
-          <w:szCs w:val="28"/>
-          <w:shd w:val="clear" w:color="auto" w:fill="FFFFFF"/>
-        </w:rPr>
-        <w:t>Volkovich</w:t>
-      </w:r>
-      <w:proofErr w:type="spellEnd"/>
+        <w:t>Prof. Zeev Volkovich</w:t>
+      </w:r>
       <w:r>
         <w:rPr>
           <w:rFonts w:cstheme="majorBidi"/>
@@ -656,39 +622,7 @@
           <w:sz w:val="24"/>
           <w:szCs w:val="24"/>
         </w:rPr>
-        <w:t xml:space="preserve">Authorship Attribution in Arabic texts poses significant challenges due to the language’s rich morphology, stylistic diversity, and historical variation. This project presents an adaptation of the Deep Impostors methodology for Arabic authorship </w:t>
-      </w:r>
-      <w:proofErr w:type="gramStart"/>
-      <w:r>
-        <w:rPr>
-          <w:sz w:val="24"/>
-          <w:szCs w:val="24"/>
-        </w:rPr>
-        <w:t>attribution ,</w:t>
-      </w:r>
-      <w:proofErr w:type="gramEnd"/>
-      <w:r>
-        <w:rPr>
-          <w:sz w:val="24"/>
-          <w:szCs w:val="24"/>
-        </w:rPr>
-        <w:t xml:space="preserve"> inspired by prior research on literary texts in other languages. The proposed framework leverages contextual embeddings generated by AraBERT and employs </w:t>
-      </w:r>
-      <w:proofErr w:type="gramStart"/>
-      <w:r>
-        <w:rPr>
-          <w:sz w:val="24"/>
-          <w:szCs w:val="24"/>
-        </w:rPr>
-        <w:t>impostor based</w:t>
-      </w:r>
-      <w:proofErr w:type="gramEnd"/>
-      <w:r>
-        <w:rPr>
-          <w:sz w:val="24"/>
-          <w:szCs w:val="24"/>
-        </w:rPr>
-        <w:t xml:space="preserve"> comparisons to capture stylistic behaviour across document segments. By transforming texts into stylometric signals and analysing their similarities, the approach aims to distinguish between authentic and non authentic works attributed to a specific author.</w:t>
+        <w:t>Authorship Attribution in Arabic texts poses significant challenges due to the language’s rich morphology, stylistic diversity, and historical variation. This project presents an adaptation of the Deep Impostors methodology for Arabic authorship attribution , inspired by prior research on literary texts in other languages. The proposed framework leverages contextual embeddings generated by AraBERT and employs impostor based comparisons to capture stylistic behaviour across document segments. By transforming texts into stylometric signals and analysing their similarities, the approach aims to distinguish between authentic and non authentic works attributed to a specific author.</w:t>
       </w:r>
     </w:p>
     <w:p>
@@ -903,28 +837,6 @@
           <w:sz w:val="24"/>
           <w:szCs w:val="24"/>
           <w:rtl/>
-        </w:rPr>
-      </w:pPr>
-    </w:p>
-    <w:p>
-      <w:pPr>
-        <w:jc w:val="both"/>
-        <w:rPr>
-          <w:b/>
-          <w:bCs/>
-          <w:sz w:val="24"/>
-          <w:szCs w:val="24"/>
-        </w:rPr>
-      </w:pPr>
-    </w:p>
-    <w:p>
-      <w:pPr>
-        <w:jc w:val="both"/>
-        <w:rPr>
-          <w:b/>
-          <w:bCs/>
-          <w:sz w:val="24"/>
-          <w:szCs w:val="24"/>
         </w:rPr>
       </w:pPr>
     </w:p>
@@ -1379,13 +1291,8 @@
             <w:spacing w:line="240" w:lineRule="auto"/>
           </w:pPr>
           <w:r>
-            <w:t xml:space="preserve">AraBERT and Morphological </w:t>
+            <w:t>AraBERT and Morphological Pre processing</w:t>
           </w:r>
-          <w:proofErr w:type="gramStart"/>
-          <w:r>
-            <w:t>Pre processing</w:t>
-          </w:r>
-          <w:proofErr w:type="gramEnd"/>
           <w:r>
             <w:ptab w:relativeTo="margin" w:alignment="right" w:leader="dot"/>
           </w:r>
@@ -1824,6 +1731,7 @@
           <w:sz w:val="24"/>
           <w:szCs w:val="24"/>
         </w:rPr>
+        <w:lastRenderedPageBreak/>
         <w:t xml:space="preserve">introduction </w:t>
       </w:r>
     </w:p>
@@ -1843,16 +1751,7 @@
           <w:szCs w:val="24"/>
           <w:lang w:bidi="ar-JO"/>
         </w:rPr>
-        <w:t xml:space="preserve">Authorship attribution and verification aim to determine whether a text was written by a specific author, a task that has become increasingly important with the growth of digital textual data. Although deep learning techniques have improved authorship analysis, applying them to Arabic remains challenging due to the language’s rich morphology, lexical ambiguity, and stylistic variability. This research addresses these challenges by adapting the Deep Impostors framework for Arabic texts, combining </w:t>
-      </w:r>
-      <w:proofErr w:type="gramStart"/>
-      <w:r>
-        <w:rPr>
-          <w:sz w:val="24"/>
-          <w:szCs w:val="24"/>
-          <w:lang w:bidi="ar-JO"/>
-        </w:rPr>
-        <w:t>transformer</w:t>
+        <w:t>Authorship attribution and verification aim to determine whether a text was written by a specific author, a task that has become increasingly important with the growth of digital textual data. Although deep learning techniques have improved authorship analysis, applying them to Arabic remains challenging due to the language’s rich morphology, lexical ambiguity, and stylistic variability. This research addresses these challenges by adapting the Deep Impostors framework for Arabic texts, combining transformer</w:t>
       </w:r>
       <w:r>
         <w:rPr>
@@ -1868,16 +1767,7 @@
           <w:szCs w:val="24"/>
           <w:lang w:bidi="ar-JO"/>
         </w:rPr>
-        <w:t>based</w:t>
-      </w:r>
-      <w:proofErr w:type="gramEnd"/>
-      <w:r>
-        <w:rPr>
-          <w:sz w:val="24"/>
-          <w:szCs w:val="24"/>
-          <w:lang w:bidi="ar-JO"/>
-        </w:rPr>
-        <w:t xml:space="preserve"> embeddings, deep neural classifiers, and signal</w:t>
+        <w:t>based embeddings, deep neural classifiers, and signal</w:t>
       </w:r>
       <w:r>
         <w:rPr>
@@ -2048,16 +1938,7 @@
           <w:szCs w:val="24"/>
           <w:lang w:bidi="ar-JO"/>
         </w:rPr>
-        <w:t xml:space="preserve">learning classifiers, and more recent neural </w:t>
-      </w:r>
-      <w:proofErr w:type="gramStart"/>
-      <w:r>
-        <w:rPr>
-          <w:sz w:val="24"/>
-          <w:szCs w:val="24"/>
-          <w:lang w:bidi="ar-JO"/>
-        </w:rPr>
-        <w:t>network</w:t>
+        <w:t>learning classifiers, and more recent neural network</w:t>
       </w:r>
       <w:r>
         <w:rPr>
@@ -2074,16 +1955,7 @@
           <w:szCs w:val="24"/>
           <w:lang w:bidi="ar-JO"/>
         </w:rPr>
-        <w:t>based</w:t>
-      </w:r>
-      <w:proofErr w:type="gramEnd"/>
-      <w:r>
-        <w:rPr>
-          <w:sz w:val="24"/>
-          <w:szCs w:val="24"/>
-          <w:lang w:bidi="ar-JO"/>
-        </w:rPr>
-        <w:t xml:space="preserve"> models. Although these methods have demonstrated success in various settings, most were originally developed for English and do not fully account for the syntactic and semantic complexity of Arabic. When applied to Arabic texts, they often struggle to capture subtle stylistic distinctions or require extensive manual feature engineering. The Deep Impostors approach introduces an alternative perspective by employing neural classifiers to compare stylistic signals across text segments, offering a promising foundation for adaptation to Arabic authorship verification.</w:t>
+        <w:t>based models. Although these methods have demonstrated success in various settings, most were originally developed for English and do not fully account for the syntactic and semantic complexity of Arabic. When applied to Arabic texts, they often struggle to capture subtle stylistic distinctions or require extensive manual feature engineering. The Deep Impostors approach introduces an alternative perspective by employing neural classifiers to compare stylistic signals across text segments, offering a promising foundation for adaptation to Arabic authorship verification.</w:t>
       </w:r>
     </w:p>
     <w:p>
@@ -2131,6 +2003,7 @@
           <w:sz w:val="24"/>
           <w:szCs w:val="24"/>
         </w:rPr>
+        <w:lastRenderedPageBreak/>
         <w:t>Background and Related Work</w:t>
       </w:r>
     </w:p>
@@ -2220,15 +2093,7 @@
           <w:sz w:val="24"/>
           <w:szCs w:val="24"/>
         </w:rPr>
-        <w:t xml:space="preserve">learning models, including neural networks and </w:t>
-      </w:r>
-      <w:proofErr w:type="gramStart"/>
-      <w:r>
-        <w:rPr>
-          <w:sz w:val="24"/>
-          <w:szCs w:val="24"/>
-        </w:rPr>
-        <w:t>transformer</w:t>
+        <w:t>learning models, including neural networks and transformer</w:t>
       </w:r>
       <w:r>
         <w:rPr>
@@ -2243,15 +2108,7 @@
           <w:sz w:val="24"/>
           <w:szCs w:val="24"/>
         </w:rPr>
-        <w:t>based</w:t>
-      </w:r>
-      <w:proofErr w:type="gramEnd"/>
-      <w:r>
-        <w:rPr>
-          <w:sz w:val="24"/>
-          <w:szCs w:val="24"/>
-        </w:rPr>
-        <w:t xml:space="preserve"> embeddings, which learn stylistic patterns directly from text. While these approaches have achieved promising results, most were primarily developed and evaluated on English datasets. When applied to Arabic, their performance often degrades due to the language’s rich morphology, lexical ambiguity, and stylistic diversity. These limitations highlight the need for more robust and language</w:t>
+        <w:t>based embeddings, which learn stylistic patterns directly from text. While these approaches have achieved promising results, most were primarily developed and evaluated on English datasets. When applied to Arabic, their performance often degrades due to the language’s rich morphology, lexical ambiguity, and stylistic diversity. These limitations highlight the need for more robust and language</w:t>
       </w:r>
       <w:r>
         <w:rPr>
@@ -2335,23 +2192,7 @@
           <w:sz w:val="24"/>
           <w:szCs w:val="24"/>
         </w:rPr>
-        <w:t xml:space="preserve">Word </w:t>
-      </w:r>
-      <w:proofErr w:type="spellStart"/>
-      <w:r>
-        <w:rPr>
-          <w:sz w:val="24"/>
-          <w:szCs w:val="24"/>
-        </w:rPr>
-        <w:t>mbedding</w:t>
-      </w:r>
-      <w:proofErr w:type="spellEnd"/>
-      <w:r>
-        <w:rPr>
-          <w:sz w:val="24"/>
-          <w:szCs w:val="24"/>
-        </w:rPr>
-        <w:t xml:space="preserve"> and vectorization are essential in Natural Language Processing, as computational models require numerical representations rather than raw text. Traditional methods such as one</w:t>
+        <w:t>Word mbedding and vectorization are essential in Natural Language Processing, as computational models require numerical representations rather than raw text. Traditional methods such as one</w:t>
       </w:r>
       <w:r>
         <w:rPr>
@@ -2493,31 +2334,24 @@
           <w:sz w:val="24"/>
           <w:szCs w:val="24"/>
         </w:rPr>
-        <w:t xml:space="preserve">Bidirectional Encoder Representations from Transformers (BERT) is a deep contextual language model based on the Transformer architecture, utilizing only the encoder component to generate bidirectional representations of text. Unlike unidirectional </w:t>
-      </w:r>
+        <w:t>Bidirectional Encoder Representations from Transformers (BERT) is a deep contextual language model based on the Transformer architecture, utilizing only the encoder component to generate bidirectional representations of text. Unlike unidirectional models, BERT processes each token by simultaneously considering its preceding and succeeding context, enabling a richer understanding of syntactic structure and semantic meaning.</w:t>
+      </w:r>
+    </w:p>
+    <w:p>
+      <w:pPr>
+        <w:jc w:val="both"/>
+        <w:rPr>
+          <w:sz w:val="24"/>
+          <w:szCs w:val="24"/>
+          <w:rtl/>
+        </w:rPr>
+      </w:pPr>
       <w:r>
         <w:rPr>
           <w:sz w:val="24"/>
           <w:szCs w:val="24"/>
         </w:rPr>
         <w:lastRenderedPageBreak/>
-        <w:t>models, BERT processes each token by simultaneously considering its preceding and succeeding context, enabling a richer understanding of syntactic structure and semantic meaning.</w:t>
-      </w:r>
-    </w:p>
-    <w:p>
-      <w:pPr>
-        <w:jc w:val="both"/>
-        <w:rPr>
-          <w:sz w:val="24"/>
-          <w:szCs w:val="24"/>
-          <w:rtl/>
-        </w:rPr>
-      </w:pPr>
-      <w:r>
-        <w:rPr>
-          <w:sz w:val="24"/>
-          <w:szCs w:val="24"/>
-        </w:rPr>
         <w:t>The Transformer encoder operates on an input token sequence</w:t>
       </w:r>
       <w:r>
@@ -3476,7 +3310,6 @@
               <w:sz w:val="24"/>
               <w:szCs w:val="24"/>
             </w:rPr>
-            <w:lastRenderedPageBreak/>
             <m:t>FFN(x)=ReLU(</m:t>
           </m:r>
           <m:sSub>
@@ -3643,15 +3476,7 @@
           <w:sz w:val="24"/>
           <w:szCs w:val="24"/>
         </w:rPr>
-        <w:t xml:space="preserve">This network introduces </w:t>
-      </w:r>
-      <w:proofErr w:type="gramStart"/>
-      <w:r>
-        <w:rPr>
-          <w:sz w:val="24"/>
-          <w:szCs w:val="24"/>
-        </w:rPr>
-        <w:t>non</w:t>
+        <w:t>This network introduces non</w:t>
       </w:r>
       <w:r>
         <w:rPr>
@@ -3666,39 +3491,24 @@
           <w:sz w:val="24"/>
           <w:szCs w:val="24"/>
         </w:rPr>
-        <w:t>linearity</w:t>
-      </w:r>
-      <w:proofErr w:type="gramEnd"/>
-      <w:r>
-        <w:rPr>
-          <w:sz w:val="24"/>
-          <w:szCs w:val="24"/>
-        </w:rPr>
-        <w:t xml:space="preserve"> and enriches token representations after contextual integration.</w:t>
-      </w:r>
-    </w:p>
-    <w:p>
-      <w:pPr>
-        <w:jc w:val="both"/>
-        <w:rPr>
-          <w:sz w:val="24"/>
-          <w:szCs w:val="24"/>
-        </w:rPr>
-      </w:pPr>
-      <w:r>
-        <w:rPr>
-          <w:sz w:val="24"/>
-          <w:szCs w:val="24"/>
-        </w:rPr>
-        <w:t xml:space="preserve">BERT is trained using a </w:t>
-      </w:r>
-      <w:proofErr w:type="gramStart"/>
-      <w:r>
-        <w:rPr>
-          <w:sz w:val="24"/>
-          <w:szCs w:val="24"/>
-        </w:rPr>
-        <w:t>two</w:t>
+        <w:t>linearity and enriches token representations after contextual integration.</w:t>
+      </w:r>
+    </w:p>
+    <w:p>
+      <w:pPr>
+        <w:jc w:val="both"/>
+        <w:rPr>
+          <w:sz w:val="24"/>
+          <w:szCs w:val="24"/>
+        </w:rPr>
+      </w:pPr>
+      <w:r>
+        <w:rPr>
+          <w:sz w:val="24"/>
+          <w:szCs w:val="24"/>
+        </w:rPr>
+        <w:lastRenderedPageBreak/>
+        <w:t>BERT is trained using a two</w:t>
       </w:r>
       <w:r>
         <w:rPr>
@@ -3712,23 +3522,7 @@
           <w:sz w:val="24"/>
           <w:szCs w:val="24"/>
         </w:rPr>
-        <w:t>stage</w:t>
-      </w:r>
-      <w:proofErr w:type="gramEnd"/>
-      <w:r>
-        <w:rPr>
-          <w:sz w:val="24"/>
-          <w:szCs w:val="24"/>
-        </w:rPr>
-        <w:t xml:space="preserve"> learning strategy. During </w:t>
-      </w:r>
-      <w:proofErr w:type="gramStart"/>
-      <w:r>
-        <w:rPr>
-          <w:sz w:val="24"/>
-          <w:szCs w:val="24"/>
-        </w:rPr>
-        <w:t>pre</w:t>
+        <w:t>stage learning strategy. During pre</w:t>
       </w:r>
       <w:r>
         <w:rPr>
@@ -3742,15 +3536,7 @@
           <w:sz w:val="24"/>
           <w:szCs w:val="24"/>
         </w:rPr>
-        <w:t>training</w:t>
-      </w:r>
-      <w:proofErr w:type="gramEnd"/>
-      <w:r>
-        <w:rPr>
-          <w:sz w:val="24"/>
-          <w:szCs w:val="24"/>
-        </w:rPr>
-        <w:t>, it optimizes two self</w:t>
+        <w:t>training, it optimizes two self</w:t>
       </w:r>
       <w:r>
         <w:rPr>
@@ -3808,23 +3594,7 @@
           <w:sz w:val="24"/>
           <w:szCs w:val="24"/>
         </w:rPr>
-        <w:t xml:space="preserve">In authorship verification tasks, </w:t>
-      </w:r>
-      <w:proofErr w:type="spellStart"/>
-      <w:r>
-        <w:rPr>
-          <w:sz w:val="24"/>
-          <w:szCs w:val="24"/>
-        </w:rPr>
-        <w:t>BERT’s</w:t>
-      </w:r>
-      <w:proofErr w:type="spellEnd"/>
-      <w:r>
-        <w:rPr>
-          <w:sz w:val="24"/>
-          <w:szCs w:val="24"/>
-        </w:rPr>
-        <w:t xml:space="preserve"> contextualized embeddings provide high</w:t>
+        <w:t>In authorship verification tasks, BERT’s contextualized embeddings provide high</w:t>
       </w:r>
       <w:r>
         <w:rPr>
@@ -3838,15 +3608,7 @@
           <w:sz w:val="24"/>
           <w:szCs w:val="24"/>
         </w:rPr>
-        <w:t xml:space="preserve">quality representations that capture both lexical choices and broader contextual patterns. These properties are particularly important for Arabic, a morphologically rich language with high contextual variability. Within the proposed Deep Impostors framework, BERT embeddings serve as robust input representations for </w:t>
-      </w:r>
-      <w:proofErr w:type="gramStart"/>
-      <w:r>
-        <w:rPr>
-          <w:sz w:val="24"/>
-          <w:szCs w:val="24"/>
-        </w:rPr>
-        <w:t>similarity</w:t>
+        <w:t>quality representations that capture both lexical choices and broader contextual patterns. These properties are particularly important for Arabic, a morphologically rich language with high contextual variability. Within the proposed Deep Impostors framework, BERT embeddings serve as robust input representations for similarity</w:t>
       </w:r>
       <w:r>
         <w:rPr>
@@ -3860,15 +3622,7 @@
           <w:sz w:val="24"/>
           <w:szCs w:val="24"/>
         </w:rPr>
-        <w:t>based</w:t>
-      </w:r>
-      <w:proofErr w:type="gramEnd"/>
-      <w:r>
-        <w:rPr>
-          <w:sz w:val="24"/>
-          <w:szCs w:val="24"/>
-        </w:rPr>
-        <w:t xml:space="preserve"> modelling, enabling effective discrimination of subtle author</w:t>
+        <w:t>based modelling, enabling effective discrimination of subtle author</w:t>
       </w:r>
       <w:r>
         <w:rPr>
@@ -4511,39 +4265,7 @@
           <w:sz w:val="24"/>
           <w:szCs w:val="24"/>
         </w:rPr>
-        <w:t>Traditional binary classifiers include Logistic Regression, Support Vector Machines (</w:t>
-      </w:r>
-      <w:proofErr w:type="spellStart"/>
-      <w:r>
-        <w:rPr>
-          <w:sz w:val="24"/>
-          <w:szCs w:val="24"/>
-        </w:rPr>
-        <w:t>SVMs</w:t>
-      </w:r>
-      <w:proofErr w:type="spellEnd"/>
-      <w:r>
-        <w:rPr>
-          <w:sz w:val="24"/>
-          <w:szCs w:val="24"/>
-        </w:rPr>
-        <w:t xml:space="preserve">), and Decision Trees or Random Forests. Logistic regression relies on a linear decision boundary, while </w:t>
-      </w:r>
-      <w:proofErr w:type="spellStart"/>
-      <w:r>
-        <w:rPr>
-          <w:sz w:val="24"/>
-          <w:szCs w:val="24"/>
-        </w:rPr>
-        <w:t>SVMs</w:t>
-      </w:r>
-      <w:proofErr w:type="spellEnd"/>
-      <w:r>
-        <w:rPr>
-          <w:sz w:val="24"/>
-          <w:szCs w:val="24"/>
-        </w:rPr>
-        <w:t xml:space="preserve"> maximize the margin between classes. Decision trees and random forests partition the feature space using hierarchical decision rules. Although effective for structured or low</w:t>
+        <w:t>Traditional binary classifiers include Logistic Regression, Support Vector Machines (SVMs), and Decision Trees or Random Forests. Logistic regression relies on a linear decision boundary, while SVMs maximize the margin between classes. Decision trees and random forests partition the feature space using hierarchical decision rules. Although effective for structured or low</w:t>
       </w:r>
       <w:r>
         <w:rPr>
@@ -4587,7 +4309,6 @@
           <w:sz w:val="24"/>
           <w:szCs w:val="24"/>
         </w:rPr>
-        <w:lastRenderedPageBreak/>
         <w:t>Neural binary classifiers address these limitations by applying multiple nonlinear transformations. A commonly used architecture is the Feedforward Neural Network (FNN), defined as:</w:t>
       </w:r>
     </w:p>
@@ -4802,6 +4523,7 @@
           <w:sz w:val="24"/>
           <w:szCs w:val="24"/>
         </w:rPr>
+        <w:lastRenderedPageBreak/>
         <w:t xml:space="preserve">where </w:t>
       </w:r>
       <m:oMath>
@@ -5100,15 +4822,7 @@
           <w:sz w:val="24"/>
           <w:szCs w:val="24"/>
         </w:rPr>
-        <w:t xml:space="preserve">Once textual documents are transformed into stylometric signals, the next stage involves comparing their stylistic evolution over time. Since these signals may differ in length or exhibit temporal misalignment due to variations in writing pace or document structure, a flexible comparison method is required. Dynamic Time Warping (DTW) is a </w:t>
-      </w:r>
-      <w:proofErr w:type="gramStart"/>
-      <w:r>
-        <w:rPr>
-          <w:sz w:val="24"/>
-          <w:szCs w:val="24"/>
-        </w:rPr>
-        <w:t>well</w:t>
+        <w:t>Once textual documents are transformed into stylometric signals, the next stage involves comparing their stylistic evolution over time. Since these signals may differ in length or exhibit temporal misalignment due to variations in writing pace or document structure, a flexible comparison method is required. Dynamic Time Warping (DTW) is a well</w:t>
       </w:r>
       <w:r>
         <w:rPr>
@@ -5123,15 +4837,7 @@
           <w:sz w:val="24"/>
           <w:szCs w:val="24"/>
         </w:rPr>
-        <w:t>established</w:t>
-      </w:r>
-      <w:proofErr w:type="gramEnd"/>
-      <w:r>
-        <w:rPr>
-          <w:sz w:val="24"/>
-          <w:szCs w:val="24"/>
-        </w:rPr>
-        <w:t xml:space="preserve"> technique for measuring similarity between time</w:t>
+        <w:t>established technique for measuring similarity between time</w:t>
       </w:r>
       <w:r>
         <w:rPr>
@@ -6008,7 +5714,6 @@
               <w:sz w:val="24"/>
               <w:szCs w:val="24"/>
             </w:rPr>
-            <w:lastRenderedPageBreak/>
             <m:t>D(i,j)=d(</m:t>
           </m:r>
           <m:sSub>
@@ -6224,7 +5929,15 @@
           <w:sz w:val="24"/>
           <w:szCs w:val="24"/>
         </w:rPr>
-        <w:t>This formulation enables DTW to account for local stretching or compression of the signals while maintaining global structural consistency. As a result, DTW provides a robust similarity measure that captures stylistic resemblance even when corresponding patterns occur at different temporal positions. In the context of authorship verification, this capability allows for reliable comparison of stylistic signals generated by the Deep Impostors framework, despite local variations in document structure or writing rhythm.</w:t>
+        <w:t xml:space="preserve">This formulation enables DTW to account for local stretching or compression of the signals while maintaining global structural consistency. As a result, DTW provides a </w:t>
+      </w:r>
+      <w:r>
+        <w:rPr>
+          <w:sz w:val="24"/>
+          <w:szCs w:val="24"/>
+        </w:rPr>
+        <w:lastRenderedPageBreak/>
+        <w:t>robust similarity measure that captures stylistic resemblance even when corresponding patterns occur at different temporal positions. In the context of authorship verification, this capability allows for reliable comparison of stylistic signals generated by the Deep Impostors framework, despite local variations in document structure or writing rhythm.</w:t>
       </w:r>
     </w:p>
     <w:p>
@@ -6274,31 +5987,7 @@
           <w:sz w:val="24"/>
           <w:szCs w:val="24"/>
         </w:rPr>
-        <w:t xml:space="preserve">To further analyse stylistic deviations across documents, the Isolation Forest algorithm is employed as an unsupervised anomaly detection technique. In the context of authorship verification, this method is used to identify documents whose stylistic behaviour significantly deviates from </w:t>
-      </w:r>
-      <w:proofErr w:type="gramStart"/>
-      <w:r>
-        <w:rPr>
-          <w:sz w:val="24"/>
-          <w:szCs w:val="24"/>
-        </w:rPr>
-        <w:t>the majority of</w:t>
-      </w:r>
-      <w:proofErr w:type="gramEnd"/>
-      <w:r>
-        <w:rPr>
-          <w:sz w:val="24"/>
-          <w:szCs w:val="24"/>
-        </w:rPr>
-        <w:t xml:space="preserve"> the corpus. Unlike </w:t>
-      </w:r>
-      <w:proofErr w:type="gramStart"/>
-      <w:r>
-        <w:rPr>
-          <w:sz w:val="24"/>
-          <w:szCs w:val="24"/>
-        </w:rPr>
-        <w:t>density</w:t>
+        <w:t>To further analyse stylistic deviations across documents, the Isolation Forest algorithm is employed as an unsupervised anomaly detection technique. In the context of authorship verification, this method is used to identify documents whose stylistic behaviour significantly deviates from the majority of the corpus. Unlike density</w:t>
       </w:r>
       <w:r>
         <w:rPr>
@@ -6313,15 +6002,7 @@
           <w:sz w:val="24"/>
           <w:szCs w:val="24"/>
         </w:rPr>
-        <w:t>based</w:t>
-      </w:r>
-      <w:proofErr w:type="gramEnd"/>
-      <w:r>
-        <w:rPr>
-          <w:sz w:val="24"/>
-          <w:szCs w:val="24"/>
-        </w:rPr>
-        <w:t xml:space="preserve"> anomaly detection approaches, Isolation Forest operates by explicitly isolating individual data points through random partitioning, making it both computationally efficient and scalable for high</w:t>
+        <w:t>based anomaly detection approaches, Isolation Forest operates by explicitly isolating individual data points through random partitioning, making it both computationally efficient and scalable for high</w:t>
       </w:r>
       <w:r>
         <w:rPr>
@@ -7016,24 +6697,31 @@
           <w:sz w:val="24"/>
           <w:szCs w:val="24"/>
         </w:rPr>
+        <w:t>Clustering</w:t>
+      </w:r>
+    </w:p>
+    <w:p>
+      <w:pPr>
+        <w:jc w:val="both"/>
+        <w:rPr>
+          <w:sz w:val="24"/>
+          <w:szCs w:val="24"/>
+        </w:rPr>
+      </w:pPr>
+      <w:r>
+        <w:rPr>
+          <w:sz w:val="24"/>
+          <w:szCs w:val="24"/>
+        </w:rPr>
+        <w:t xml:space="preserve">Clustering is an unsupervised machine learning technique that groups documents based on similarity within a shared feature space. In the Deep Impostors framework for authorship verification, clustering is applied to the anomaly score vectors obtained after the DTW and Isolation Forest stages. The objective of this step is to separate documents </w:t>
+      </w:r>
+      <w:r>
+        <w:rPr>
+          <w:sz w:val="24"/>
+          <w:szCs w:val="24"/>
+        </w:rPr>
         <w:lastRenderedPageBreak/>
-        <w:t>Clustering</w:t>
-      </w:r>
-    </w:p>
-    <w:p>
-      <w:pPr>
-        <w:jc w:val="both"/>
-        <w:rPr>
-          <w:sz w:val="24"/>
-          <w:szCs w:val="24"/>
-        </w:rPr>
-      </w:pPr>
-      <w:r>
-        <w:rPr>
-          <w:sz w:val="24"/>
-          <w:szCs w:val="24"/>
-        </w:rPr>
-        <w:t>Clustering is an unsupervised machine learning technique that groups documents based on similarity within a shared feature space. In the Deep Impostors framework for authorship verification, clustering is applied to the anomaly score vectors obtained after the DTW and Isolation Forest stages. The objective of this step is to separate documents that follow a dominant writing style from those exhibiting stylistic deviations that may indicate different authorship.</w:t>
+        <w:t>that follow a dominant writing style from those exhibiting stylistic deviations that may indicate different authorship.</w:t>
       </w:r>
     </w:p>
     <w:p>
@@ -7324,15 +7012,7 @@
           <w:sz w:val="24"/>
           <w:szCs w:val="24"/>
         </w:rPr>
-        <w:t xml:space="preserve">corresponding to the number of </w:t>
-      </w:r>
-      <w:proofErr w:type="gramStart"/>
-      <w:r>
-        <w:rPr>
-          <w:sz w:val="24"/>
-          <w:szCs w:val="24"/>
-        </w:rPr>
-        <w:t>impostor</w:t>
+        <w:t>corresponding to the number of impostor</w:t>
       </w:r>
       <w:r>
         <w:rPr>
@@ -7346,15 +7026,7 @@
           <w:sz w:val="24"/>
           <w:szCs w:val="24"/>
         </w:rPr>
-        <w:t>based</w:t>
-      </w:r>
-      <w:proofErr w:type="gramEnd"/>
-      <w:r>
-        <w:rPr>
-          <w:sz w:val="24"/>
-          <w:szCs w:val="24"/>
-        </w:rPr>
-        <w:t xml:space="preserve"> evaluations. The clustering process partitions the documents into </w:t>
+        <w:t xml:space="preserve">based evaluations. The clustering process partitions the documents into </w:t>
       </w:r>
       <m:oMath>
         <m:r>
@@ -7835,15 +7507,7 @@
           <w:sz w:val="24"/>
           <w:szCs w:val="24"/>
         </w:rPr>
-        <w:t xml:space="preserve">Medoids improves robustness by selecting actual documents as cluster representatives, reducing sensitivity to outliers. Hierarchical clustering further provides a </w:t>
-      </w:r>
-      <w:proofErr w:type="gramStart"/>
-      <w:r>
-        <w:rPr>
-          <w:sz w:val="24"/>
-          <w:szCs w:val="24"/>
-        </w:rPr>
-        <w:t>tree</w:t>
+        <w:t>Medoids improves robustness by selecting actual documents as cluster representatives, reducing sensitivity to outliers. Hierarchical clustering further provides a tree</w:t>
       </w:r>
       <w:r>
         <w:rPr>
@@ -7857,15 +7521,7 @@
           <w:sz w:val="24"/>
           <w:szCs w:val="24"/>
         </w:rPr>
-        <w:t>based</w:t>
-      </w:r>
-      <w:proofErr w:type="gramEnd"/>
-      <w:r>
-        <w:rPr>
-          <w:sz w:val="24"/>
-          <w:szCs w:val="24"/>
-        </w:rPr>
-        <w:t xml:space="preserve"> structure that reveals relationships between documents at different levels of similarity.</w:t>
+        <w:t>based structure that reveals relationships between documents at different levels of similarity.</w:t>
       </w:r>
     </w:p>
     <w:p>
@@ -7972,15 +7628,7 @@
           <w:sz w:val="24"/>
           <w:szCs w:val="24"/>
         </w:rPr>
-        <w:t xml:space="preserve">The Deep Impostors method extends classical </w:t>
-      </w:r>
-      <w:proofErr w:type="gramStart"/>
-      <w:r>
-        <w:rPr>
-          <w:sz w:val="24"/>
-          <w:szCs w:val="24"/>
-        </w:rPr>
-        <w:t>impostor</w:t>
+        <w:t>The Deep Impostors method extends classical impostor</w:t>
       </w:r>
       <w:r>
         <w:rPr>
@@ -7995,23 +7643,7 @@
           <w:sz w:val="24"/>
           <w:szCs w:val="24"/>
         </w:rPr>
-        <w:t>based</w:t>
-      </w:r>
-      <w:proofErr w:type="gramEnd"/>
-      <w:r>
-        <w:rPr>
-          <w:sz w:val="24"/>
-          <w:szCs w:val="24"/>
-        </w:rPr>
-        <w:t xml:space="preserve"> authorship verification by integrating </w:t>
-      </w:r>
-      <w:proofErr w:type="gramStart"/>
-      <w:r>
-        <w:rPr>
-          <w:sz w:val="24"/>
-          <w:szCs w:val="24"/>
-        </w:rPr>
-        <w:t>neural</w:t>
+        <w:t>based authorship verification by integrating neural</w:t>
       </w:r>
       <w:r>
         <w:rPr>
@@ -8028,7 +7660,6 @@
         </w:rPr>
         <w:t>network</w:t>
       </w:r>
-      <w:proofErr w:type="gramEnd"/>
       <w:r>
         <w:rPr>
           <w:sz w:val="24"/>
@@ -8042,15 +7673,7 @@
           <w:sz w:val="24"/>
           <w:szCs w:val="24"/>
         </w:rPr>
-        <w:t xml:space="preserve">based classifiers with external stylistic references. Instead of directly comparing a questioned document to a candidate author, the method evaluates stylistic similarity relative to multiple impostor authors, enabling a more robust and </w:t>
-      </w:r>
-      <w:proofErr w:type="gramStart"/>
-      <w:r>
-        <w:rPr>
-          <w:sz w:val="24"/>
-          <w:szCs w:val="24"/>
-        </w:rPr>
-        <w:t>fine</w:t>
+        <w:t>based classifiers with external stylistic references. Instead of directly comparing a questioned document to a candidate author, the method evaluates stylistic similarity relative to multiple impostor authors, enabling a more robust and fine</w:t>
       </w:r>
       <w:r>
         <w:rPr>
@@ -8065,31 +7688,22 @@
           <w:sz w:val="24"/>
           <w:szCs w:val="24"/>
         </w:rPr>
-        <w:t>grained</w:t>
-      </w:r>
-      <w:proofErr w:type="gramEnd"/>
-      <w:r>
-        <w:rPr>
-          <w:sz w:val="24"/>
-          <w:szCs w:val="24"/>
-        </w:rPr>
-        <w:t xml:space="preserve"> analysis of writing style.</w:t>
-      </w:r>
-    </w:p>
-    <w:p>
-      <w:pPr>
-        <w:jc w:val="both"/>
-        <w:rPr>
-          <w:sz w:val="24"/>
-          <w:szCs w:val="24"/>
-        </w:rPr>
-      </w:pPr>
-      <w:r>
-        <w:rPr>
-          <w:sz w:val="24"/>
-          <w:szCs w:val="24"/>
-        </w:rPr>
-        <w:lastRenderedPageBreak/>
+        <w:t>grained analysis of writing style.</w:t>
+      </w:r>
+    </w:p>
+    <w:p>
+      <w:pPr>
+        <w:jc w:val="both"/>
+        <w:rPr>
+          <w:sz w:val="24"/>
+          <w:szCs w:val="24"/>
+        </w:rPr>
+      </w:pPr>
+      <w:r>
+        <w:rPr>
+          <w:sz w:val="24"/>
+          <w:szCs w:val="24"/>
+        </w:rPr>
         <w:t xml:space="preserve">Given a document </w:t>
       </w:r>
       <m:oMath>
@@ -8278,6 +7892,7 @@
           <w:sz w:val="24"/>
           <w:szCs w:val="24"/>
         </w:rPr>
+        <w:lastRenderedPageBreak/>
         <w:t xml:space="preserve">where each batch </w:t>
       </w:r>
       <m:oMath>
@@ -9119,7 +8734,6 @@
                 <w:sz w:val="24"/>
                 <w:szCs w:val="24"/>
               </w:rPr>
-              <w:lastRenderedPageBreak/>
               <w:t>Input</w:t>
             </w:r>
             <w:r>
@@ -9489,25 +9103,7 @@
                 <w:sz w:val="24"/>
                 <w:szCs w:val="24"/>
               </w:rPr>
-              <w:t xml:space="preserve"> and </w:t>
-            </w:r>
-            <w:proofErr w:type="gramStart"/>
-            <w:r>
-              <w:rPr>
-                <w:rFonts w:eastAsiaTheme="minorEastAsia"/>
-                <w:sz w:val="24"/>
-                <w:szCs w:val="24"/>
-              </w:rPr>
-              <w:t>impostors</w:t>
-            </w:r>
-            <w:proofErr w:type="gramEnd"/>
-            <w:r>
-              <w:rPr>
-                <w:rFonts w:eastAsiaTheme="minorEastAsia"/>
-                <w:sz w:val="24"/>
-                <w:szCs w:val="24"/>
-              </w:rPr>
-              <w:t xml:space="preserve"> texts </w:t>
+              <w:t xml:space="preserve"> and impostors texts </w:t>
             </w:r>
             <m:oMath>
               <m:r>
@@ -10184,15 +9780,7 @@
           <w:sz w:val="24"/>
           <w:szCs w:val="24"/>
         </w:rPr>
-        <w:t xml:space="preserve">This </w:t>
-      </w:r>
-      <w:proofErr w:type="gramStart"/>
-      <w:r>
-        <w:rPr>
-          <w:sz w:val="24"/>
-          <w:szCs w:val="24"/>
-        </w:rPr>
-        <w:t>signal</w:t>
+        <w:t>This signal</w:t>
       </w:r>
       <w:r>
         <w:rPr>
@@ -10207,39 +9795,23 @@
           <w:sz w:val="24"/>
           <w:szCs w:val="24"/>
         </w:rPr>
-        <w:t>based</w:t>
-      </w:r>
-      <w:proofErr w:type="gramEnd"/>
-      <w:r>
-        <w:rPr>
-          <w:sz w:val="24"/>
-          <w:szCs w:val="24"/>
-        </w:rPr>
-        <w:t xml:space="preserve"> representation enables the analysis of stylistic consistency and variation rather than relying on a single global similarity score.</w:t>
-      </w:r>
-    </w:p>
-    <w:p>
-      <w:pPr>
-        <w:jc w:val="both"/>
-        <w:rPr>
-          <w:sz w:val="24"/>
-          <w:szCs w:val="24"/>
-        </w:rPr>
-      </w:pPr>
-      <w:r>
-        <w:rPr>
-          <w:sz w:val="24"/>
-          <w:szCs w:val="24"/>
-        </w:rPr>
-        <w:t xml:space="preserve">By employing deep classifiers, such as convolutional neural networks or </w:t>
-      </w:r>
-      <w:proofErr w:type="gramStart"/>
-      <w:r>
-        <w:rPr>
-          <w:sz w:val="24"/>
-          <w:szCs w:val="24"/>
-        </w:rPr>
-        <w:t>fine</w:t>
+        <w:t>based representation enables the analysis of stylistic consistency and variation rather than relying on a single global similarity score.</w:t>
+      </w:r>
+    </w:p>
+    <w:p>
+      <w:pPr>
+        <w:jc w:val="both"/>
+        <w:rPr>
+          <w:sz w:val="24"/>
+          <w:szCs w:val="24"/>
+        </w:rPr>
+      </w:pPr>
+      <w:r>
+        <w:rPr>
+          <w:sz w:val="24"/>
+          <w:szCs w:val="24"/>
+        </w:rPr>
+        <w:t>By employing deep classifiers, such as convolutional neural networks or fine</w:t>
       </w:r>
       <w:r>
         <w:rPr>
@@ -10254,15 +9826,7 @@
           <w:sz w:val="24"/>
           <w:szCs w:val="24"/>
         </w:rPr>
-        <w:t>tuned</w:t>
-      </w:r>
-      <w:proofErr w:type="gramEnd"/>
-      <w:r>
-        <w:rPr>
-          <w:sz w:val="24"/>
-          <w:szCs w:val="24"/>
-        </w:rPr>
-        <w:t xml:space="preserve"> BERT</w:t>
+        <w:t>tuned BERT</w:t>
       </w:r>
       <w:r>
         <w:rPr>
@@ -10367,18 +9931,18 @@
           <w:szCs w:val="24"/>
           <w:lang w:bidi="he-IL"/>
         </w:rPr>
-        <w:t xml:space="preserve">AraBERT and Morphological </w:t>
-      </w:r>
-      <w:proofErr w:type="gramStart"/>
+        <w:t>AraBERT and Morphological Pre</w:t>
+      </w:r>
       <w:r>
         <w:rPr>
           <w:b/>
           <w:bCs/>
           <w:sz w:val="24"/>
           <w:szCs w:val="24"/>
-          <w:lang w:bidi="he-IL"/>
-        </w:rPr>
-        <w:t>Pre</w:t>
+          <w:rtl/>
+          <w:lang w:bidi="ar-JO"/>
+        </w:rPr>
+        <w:t xml:space="preserve"> </w:t>
       </w:r>
       <w:r>
         <w:rPr>
@@ -10386,22 +9950,49 @@
           <w:bCs/>
           <w:sz w:val="24"/>
           <w:szCs w:val="24"/>
-          <w:rtl/>
-          <w:lang w:bidi="ar-JO"/>
+          <w:lang w:bidi="he-IL"/>
+        </w:rPr>
+        <w:t>processing</w:t>
+      </w:r>
+    </w:p>
+    <w:p>
+      <w:pPr>
+        <w:pStyle w:val="NormalWeb"/>
+        <w:jc w:val="both"/>
+        <w:rPr>
+          <w:rFonts w:asciiTheme="minorHAnsi" w:hAnsiTheme="minorHAnsi"/>
+        </w:rPr>
+      </w:pPr>
+      <w:r>
+        <w:rPr>
+          <w:rFonts w:asciiTheme="minorHAnsi" w:hAnsiTheme="minorHAnsi"/>
+        </w:rPr>
+        <w:t>To model stylistic behaviour in Arabic, this project employs AraBERTv2</w:t>
+      </w:r>
+      <w:r>
+        <w:rPr>
+          <w:rFonts w:asciiTheme="minorHAnsi" w:hAnsiTheme="minorHAnsi"/>
         </w:rPr>
         <w:t xml:space="preserve"> </w:t>
       </w:r>
       <w:r>
         <w:rPr>
-          <w:b/>
-          <w:bCs/>
-          <w:sz w:val="24"/>
-          <w:szCs w:val="24"/>
-          <w:lang w:bidi="he-IL"/>
-        </w:rPr>
-        <w:t>processing</w:t>
-      </w:r>
-      <w:proofErr w:type="gramEnd"/>
+          <w:rFonts w:asciiTheme="minorHAnsi" w:hAnsiTheme="minorHAnsi"/>
+        </w:rPr>
+        <w:t>base, a Transformer model designed for Arabic natural language understanding. AraBERTv2 was trained on a large</w:t>
+      </w:r>
+      <w:r>
+        <w:rPr>
+          <w:rFonts w:asciiTheme="minorHAnsi" w:hAnsiTheme="minorHAnsi"/>
+        </w:rPr>
+        <w:t xml:space="preserve"> </w:t>
+      </w:r>
+      <w:r>
+        <w:rPr>
+          <w:rFonts w:asciiTheme="minorHAnsi" w:hAnsiTheme="minorHAnsi"/>
+        </w:rPr>
+        <w:t>scale 77GB corpus containing over 8.6 billion words from diverse sources, including Arabic Wikipedia, news articles, OSCAR, and OSIAN, enabling robust modelling of syntactic and lexical patterns relevant to authorship verification.</w:t>
+      </w:r>
     </w:p>
     <w:p>
       <w:pPr>
@@ -10415,61 +10006,7 @@
         <w:rPr>
           <w:rFonts w:asciiTheme="minorHAnsi" w:hAnsiTheme="minorHAnsi"/>
         </w:rPr>
-        <w:t>To model stylistic behaviour in Arabic, this project employs AraBERTv2</w:t>
-      </w:r>
-      <w:r>
-        <w:rPr>
-          <w:rFonts w:asciiTheme="minorHAnsi" w:hAnsiTheme="minorHAnsi"/>
-        </w:rPr>
-        <w:t xml:space="preserve"> </w:t>
-      </w:r>
-      <w:r>
-        <w:rPr>
-          <w:rFonts w:asciiTheme="minorHAnsi" w:hAnsiTheme="minorHAnsi"/>
-        </w:rPr>
-        <w:t>base, a Transformer model designed for Arabic natural language understanding. AraBERTv2 was trained on a large</w:t>
-      </w:r>
-      <w:r>
-        <w:rPr>
-          <w:rFonts w:asciiTheme="minorHAnsi" w:hAnsiTheme="minorHAnsi"/>
-        </w:rPr>
-        <w:t xml:space="preserve"> </w:t>
-      </w:r>
-      <w:r>
-        <w:rPr>
-          <w:rFonts w:asciiTheme="minorHAnsi" w:hAnsiTheme="minorHAnsi"/>
-        </w:rPr>
-        <w:t>scale 77GB corpus containing over 8.6 billion words from diverse sources, including Arabic Wikipedia, news articles, OSCAR, and OSIAN, enabling robust modelling of syntactic and lexical patterns relevant to authorship verification.</w:t>
-      </w:r>
-    </w:p>
-    <w:p>
-      <w:pPr>
-        <w:pStyle w:val="NormalWeb"/>
-        <w:jc w:val="both"/>
-        <w:rPr>
-          <w:rFonts w:asciiTheme="minorHAnsi" w:hAnsiTheme="minorHAnsi"/>
-        </w:rPr>
-      </w:pPr>
-      <w:r>
-        <w:rPr>
-          <w:rFonts w:asciiTheme="minorHAnsi" w:hAnsiTheme="minorHAnsi"/>
-        </w:rPr>
-        <w:lastRenderedPageBreak/>
-        <w:t xml:space="preserve">A central advantage of AraBERTv2 lies in its linguistically informed preprocessing pipeline, which addresses key challenges of Arabic such as attached morphemes, orthographic variation, and tokenization errors. Prior to embedding generation, documents are processed using the AraBERT Preprocessor and the Farasa morphological </w:t>
-      </w:r>
-      <w:proofErr w:type="spellStart"/>
-      <w:r>
-        <w:rPr>
-          <w:rFonts w:asciiTheme="minorHAnsi" w:hAnsiTheme="minorHAnsi"/>
-        </w:rPr>
-        <w:t>segmenter</w:t>
-      </w:r>
-      <w:proofErr w:type="spellEnd"/>
-      <w:r>
-        <w:rPr>
-          <w:rFonts w:asciiTheme="minorHAnsi" w:hAnsiTheme="minorHAnsi"/>
-        </w:rPr>
-        <w:t>.</w:t>
+        <w:t>A central advantage of AraBERTv2 lies in its linguistically informed preprocessing pipeline, which addresses key challenges of Arabic such as attached morphemes, orthographic variation, and tokenization errors. Prior to embedding generation, documents are processed using the AraBERT Preprocessor and the Farasa morphological segmenter.</w:t>
       </w:r>
     </w:p>
     <w:p>
@@ -10524,21 +10061,7 @@
         <w:rPr>
           <w:rFonts w:asciiTheme="minorHAnsi" w:hAnsiTheme="minorHAnsi"/>
         </w:rPr>
-        <w:t xml:space="preserve">To further reduce noise, orthographic normalization is applied, including the removal of diacritics and elongation, normalization of alef and hamza variants, digit normalization, and separation of punctuation. In addition, AraBERTv2 employs a refined </w:t>
-      </w:r>
-      <w:proofErr w:type="spellStart"/>
-      <w:r>
-        <w:rPr>
-          <w:rFonts w:asciiTheme="minorHAnsi" w:hAnsiTheme="minorHAnsi"/>
-        </w:rPr>
-        <w:t>WordPiece</w:t>
-      </w:r>
-      <w:proofErr w:type="spellEnd"/>
-      <w:r>
-        <w:rPr>
-          <w:rFonts w:asciiTheme="minorHAnsi" w:hAnsiTheme="minorHAnsi"/>
-        </w:rPr>
-        <w:t xml:space="preserve"> tokenizer that corrects vocabulary issues present in earlier versions and preserves punctuation boundaries, which are important stylistic markers in authorship analysis.</w:t>
+        <w:t>To further reduce noise, orthographic normalization is applied, including the removal of diacritics and elongation, normalization of alef and hamza variants, digit normalization, and separation of punctuation. In addition, AraBERTv2 employs a refined WordPiece tokenizer that corrects vocabulary issues present in earlier versions and preserves punctuation boundaries, which are important stylistic markers in authorship analysis.</w:t>
       </w:r>
     </w:p>
     <w:p>
@@ -10603,6 +10126,7 @@
           <w:szCs w:val="24"/>
           <w:lang w:bidi="he-IL"/>
         </w:rPr>
+        <w:lastRenderedPageBreak/>
         <w:t xml:space="preserve">Probabilistic Word Embeddings </w:t>
       </w:r>
     </w:p>
@@ -11043,18 +10567,8 @@
           <w:szCs w:val="24"/>
           <w:lang w:bidi="ar-JO"/>
         </w:rPr>
-        <w:t xml:space="preserve">Stylistic similarity between two probabilistic embeddings is measured using the </w:t>
-      </w:r>
-      <w:proofErr w:type="spellStart"/>
-      <w:r>
-        <w:rPr>
-          <w:sz w:val="24"/>
-          <w:szCs w:val="24"/>
-          <w:lang w:bidi="ar-JO"/>
-        </w:rPr>
-        <w:t>Kullback</w:t>
-      </w:r>
-      <w:proofErr w:type="spellEnd"/>
+        <w:t>Stylistic similarity between two probabilistic embeddings is measured using the Kullback</w:t>
+      </w:r>
       <w:r>
         <w:rPr>
           <w:sz w:val="24"/>
@@ -11744,7 +11258,6 @@
           <w:szCs w:val="24"/>
           <w:lang w:bidi="ar-JO"/>
         </w:rPr>
-        <w:lastRenderedPageBreak/>
         <w:t xml:space="preserve">where </w:t>
       </w:r>
       <m:oMath>
@@ -12163,16 +11676,7 @@
           <w:szCs w:val="24"/>
           <w:lang w:bidi="ar-JO"/>
         </w:rPr>
-        <w:t xml:space="preserve">While AraBERTv2 provides a strong and comprehensive foundation for general Arabic language understanding, its original </w:t>
-      </w:r>
-      <w:proofErr w:type="gramStart"/>
-      <w:r>
-        <w:rPr>
-          <w:sz w:val="24"/>
-          <w:szCs w:val="24"/>
-          <w:lang w:bidi="ar-JO"/>
-        </w:rPr>
-        <w:t>pre</w:t>
+        <w:t>While AraBERTv2 provides a strong and comprehensive foundation for general Arabic language understanding, its original pre</w:t>
       </w:r>
       <w:r>
         <w:rPr>
@@ -12189,16 +11693,7 @@
           <w:szCs w:val="24"/>
           <w:lang w:bidi="ar-JO"/>
         </w:rPr>
-        <w:t>training</w:t>
-      </w:r>
-      <w:proofErr w:type="gramEnd"/>
-      <w:r>
-        <w:rPr>
-          <w:sz w:val="24"/>
-          <w:szCs w:val="24"/>
-          <w:lang w:bidi="ar-JO"/>
-        </w:rPr>
-        <w:t xml:space="preserve"> is optimized for broad semantic modelling rather than fine</w:t>
+        <w:t>training is optimized for broad semantic modelling rather than fine</w:t>
       </w:r>
       <w:r>
         <w:rPr>
@@ -12301,6 +11796,7 @@
           <w:szCs w:val="24"/>
           <w:lang w:bidi="ar-JO"/>
         </w:rPr>
+        <w:lastRenderedPageBreak/>
         <w:t>To achieve this, the model undergoes Domain</w:t>
       </w:r>
       <w:r>
@@ -12318,16 +11814,7 @@
           <w:szCs w:val="24"/>
           <w:lang w:bidi="ar-JO"/>
         </w:rPr>
-        <w:t xml:space="preserve">Adaptive </w:t>
-      </w:r>
-      <w:proofErr w:type="gramStart"/>
-      <w:r>
-        <w:rPr>
-          <w:sz w:val="24"/>
-          <w:szCs w:val="24"/>
-          <w:lang w:bidi="ar-JO"/>
-        </w:rPr>
-        <w:t>Pre</w:t>
+        <w:t>Adaptive Pre</w:t>
       </w:r>
       <w:r>
         <w:rPr>
@@ -12344,16 +11831,7 @@
           <w:szCs w:val="24"/>
           <w:lang w:bidi="ar-JO"/>
         </w:rPr>
-        <w:t>training</w:t>
-      </w:r>
-      <w:proofErr w:type="gramEnd"/>
-      <w:r>
-        <w:rPr>
-          <w:sz w:val="24"/>
-          <w:szCs w:val="24"/>
-          <w:lang w:bidi="ar-JO"/>
-        </w:rPr>
-        <w:t xml:space="preserve"> (DAPT), in which AraBERTv2 is further trained using the Masked Language Modelling (MLM) objective on texts that match the genre, historical period, or linguistic register of the documents being analysed (e.g., Classical Arabic vs. Modern Standard Arabic). This additional training allows the transformer layers to refine their attention mechanisms, shifting from general semantic understanding to capturing distinctive stylistic behaviours. The MLM objective used in this stage is formally defined as:</w:t>
+        <w:t>training (DAPT), in which AraBERTv2 is further trained using the Masked Language Modelling (MLM) objective on texts that match the genre, historical period, or linguistic register of the documents being analysed (e.g., Classical Arabic vs. Modern Standard Arabic). This additional training allows the transformer layers to refine their attention mechanisms, shifting from general semantic understanding to capturing distinctive stylistic behaviours. The MLM objective used in this stage is formally defined as:</w:t>
       </w:r>
     </w:p>
     <w:p>
@@ -12735,16 +12213,7 @@
           <w:szCs w:val="24"/>
           <w:lang w:bidi="ar-JO"/>
         </w:rPr>
-        <w:t xml:space="preserve">By continuing </w:t>
-      </w:r>
-      <w:proofErr w:type="gramStart"/>
-      <w:r>
-        <w:rPr>
-          <w:sz w:val="24"/>
-          <w:szCs w:val="24"/>
-          <w:lang w:bidi="ar-JO"/>
-        </w:rPr>
-        <w:t>pre</w:t>
+        <w:t>By continuing pre</w:t>
       </w:r>
       <w:r>
         <w:rPr>
@@ -12761,16 +12230,7 @@
           <w:szCs w:val="24"/>
           <w:lang w:bidi="ar-JO"/>
         </w:rPr>
-        <w:t>training</w:t>
-      </w:r>
-      <w:proofErr w:type="gramEnd"/>
-      <w:r>
-        <w:rPr>
-          <w:sz w:val="24"/>
-          <w:szCs w:val="24"/>
-          <w:lang w:bidi="ar-JO"/>
-        </w:rPr>
-        <w:t xml:space="preserve"> on domain</w:t>
+        <w:t>training on domain</w:t>
       </w:r>
       <w:r>
         <w:rPr>
@@ -12804,16 +12264,7 @@
           <w:szCs w:val="24"/>
           <w:lang w:bidi="ar-JO"/>
         </w:rPr>
-        <w:t xml:space="preserve">choice tendencies, and the characteristic use of </w:t>
-      </w:r>
-      <w:r>
-        <w:rPr>
-          <w:sz w:val="24"/>
-          <w:szCs w:val="24"/>
-          <w:lang w:bidi="ar-JO"/>
-        </w:rPr>
-        <w:lastRenderedPageBreak/>
-        <w:t>affixes or function words</w:t>
+        <w:t>choice tendencies, and the characteristic use of affixes or function words</w:t>
       </w:r>
       <w:r>
         <w:rPr>
@@ -12865,16 +12316,7 @@
           <w:szCs w:val="24"/>
           <w:lang w:bidi="ar-JO"/>
         </w:rPr>
-        <w:t xml:space="preserve">Adaptive </w:t>
-      </w:r>
-      <w:proofErr w:type="gramStart"/>
-      <w:r>
-        <w:rPr>
-          <w:sz w:val="24"/>
-          <w:szCs w:val="24"/>
-          <w:lang w:bidi="ar-JO"/>
-        </w:rPr>
-        <w:t>Pre</w:t>
+        <w:t>Adaptive Pre</w:t>
       </w:r>
       <w:r>
         <w:rPr>
@@ -12891,16 +12333,7 @@
           <w:szCs w:val="24"/>
           <w:lang w:bidi="ar-JO"/>
         </w:rPr>
-        <w:t>training</w:t>
-      </w:r>
-      <w:proofErr w:type="gramEnd"/>
-      <w:r>
-        <w:rPr>
-          <w:sz w:val="24"/>
-          <w:szCs w:val="24"/>
-          <w:lang w:bidi="ar-JO"/>
-        </w:rPr>
-        <w:t xml:space="preserve"> (TAPT), where the MLM objective is </w:t>
+        <w:t xml:space="preserve">training (TAPT), where the MLM objective is </w:t>
       </w:r>
       <w:r>
         <w:rPr>
@@ -13002,16 +12435,7 @@
           <w:szCs w:val="24"/>
           <w:lang w:bidi="ar-JO"/>
         </w:rPr>
-        <w:t xml:space="preserve">training phases, the adapted AraBERTv2 model produces enriched contextual embeddings that more accurately reflect the stylistic landscape of the corpus. These embeddings serve as a stronger foundation for downstream probabilistic modelling, signal extraction, and </w:t>
-      </w:r>
-      <w:proofErr w:type="gramStart"/>
-      <w:r>
-        <w:rPr>
-          <w:sz w:val="24"/>
-          <w:szCs w:val="24"/>
-          <w:lang w:bidi="ar-JO"/>
-        </w:rPr>
-        <w:t>impostor</w:t>
+        <w:t>training phases, the adapted AraBERTv2 model produces enriched contextual embeddings that more accurately reflect the stylistic landscape of the corpus. These embeddings serve as a stronger foundation for downstream probabilistic modelling, signal extraction, and impostor</w:t>
       </w:r>
       <w:r>
         <w:rPr>
@@ -13028,16 +12452,7 @@
           <w:szCs w:val="24"/>
           <w:lang w:bidi="ar-JO"/>
         </w:rPr>
-        <w:t>based</w:t>
-      </w:r>
-      <w:proofErr w:type="gramEnd"/>
-      <w:r>
-        <w:rPr>
-          <w:sz w:val="24"/>
-          <w:szCs w:val="24"/>
-          <w:lang w:bidi="ar-JO"/>
-        </w:rPr>
-        <w:t xml:space="preserve"> comparisons within the Deep Impostors framework. Ultimately, domain adaptation significantly improves the model’s ability to detect authorial fingerprints and distinguish authentic writing from impostor or anomalous texts.</w:t>
+        <w:t>based comparisons within the Deep Impostors framework. Ultimately, domain adaptation significantly improves the model’s ability to detect authorial fingerprints and distinguish authentic writing from impostor or anomalous texts.</w:t>
       </w:r>
     </w:p>
     <w:p>
@@ -13109,7 +12524,16 @@
           <w:szCs w:val="24"/>
           <w:lang w:bidi="ar-JO"/>
         </w:rPr>
-        <w:t>learning methods that depend on manually engineered stylistic features, deep neural classifiers operate directly on dense vector representations produced by models such as BERT or AraBERT. This enables them to capture subtle semantic and stylistic patterns that shallow models cannot represent.</w:t>
+        <w:t xml:space="preserve">learning methods that depend on manually engineered stylistic features, deep neural classifiers operate directly on dense vector representations produced by models such as BERT or AraBERT. </w:t>
+      </w:r>
+      <w:r>
+        <w:rPr>
+          <w:sz w:val="24"/>
+          <w:szCs w:val="24"/>
+          <w:lang w:bidi="ar-JO"/>
+        </w:rPr>
+        <w:lastRenderedPageBreak/>
+        <w:t>This enables them to capture subtle semantic and stylistic patterns that shallow models cannot represent.</w:t>
       </w:r>
     </w:p>
     <w:p>
@@ -13283,16 +12707,7 @@
           <w:szCs w:val="24"/>
           <w:lang w:bidi="ar-JO"/>
         </w:rPr>
-        <w:t xml:space="preserve">level embeddings are aggregated through mean pooling, max pooling, or </w:t>
-      </w:r>
-      <w:proofErr w:type="gramStart"/>
-      <w:r>
-        <w:rPr>
-          <w:sz w:val="24"/>
-          <w:szCs w:val="24"/>
-          <w:lang w:bidi="ar-JO"/>
-        </w:rPr>
-        <w:t>attention</w:t>
+        <w:t>level embeddings are aggregated through mean pooling, max pooling, or attention</w:t>
       </w:r>
       <w:r>
         <w:rPr>
@@ -13309,16 +12724,7 @@
           <w:szCs w:val="24"/>
           <w:lang w:bidi="ar-JO"/>
         </w:rPr>
-        <w:t>based</w:t>
-      </w:r>
-      <w:proofErr w:type="gramEnd"/>
-      <w:r>
-        <w:rPr>
-          <w:sz w:val="24"/>
-          <w:szCs w:val="24"/>
-          <w:lang w:bidi="ar-JO"/>
-        </w:rPr>
-        <w:t xml:space="preserve"> weighting.</w:t>
+        <w:t>based weighting.</w:t>
       </w:r>
     </w:p>
     <w:p>
@@ -13632,43 +13038,7 @@
           <w:szCs w:val="24"/>
           <w:lang w:bidi="ar-JO"/>
         </w:rPr>
-        <w:t xml:space="preserve">dimensional </w:t>
-      </w:r>
-      <w:proofErr w:type="gramStart"/>
-      <w:r>
-        <w:rPr>
-          <w:sz w:val="24"/>
-          <w:szCs w:val="24"/>
-          <w:lang w:bidi="ar-JO"/>
-        </w:rPr>
-        <w:t>filters</w:t>
-      </w:r>
-      <w:proofErr w:type="gramEnd"/>
-      <w:r>
-        <w:rPr>
-          <w:sz w:val="24"/>
-          <w:szCs w:val="24"/>
-          <w:lang w:bidi="ar-JO"/>
-        </w:rPr>
-        <w:t xml:space="preserve"> across the embedding sequence to detect local stylistic motifs such as preferred affix patterns or punctuation usage. Bidirectional LSTMs further improve </w:t>
-      </w:r>
-      <w:proofErr w:type="spellStart"/>
-      <w:r>
-        <w:rPr>
-          <w:sz w:val="24"/>
-          <w:szCs w:val="24"/>
-          <w:lang w:bidi="ar-JO"/>
-        </w:rPr>
-        <w:t>modeling</w:t>
-      </w:r>
-      <w:proofErr w:type="spellEnd"/>
-      <w:r>
-        <w:rPr>
-          <w:sz w:val="24"/>
-          <w:szCs w:val="24"/>
-          <w:lang w:bidi="ar-JO"/>
-        </w:rPr>
-        <w:t xml:space="preserve"> capacity by capturing long</w:t>
+        <w:t>dimensional filters across the embedding sequence to detect local stylistic motifs such as preferred affix patterns or punctuation usage. Bidirectional LSTMs further improve modeling capacity by capturing long</w:t>
       </w:r>
       <w:r>
         <w:rPr>
@@ -13703,7 +13073,6 @@
           <w:szCs w:val="24"/>
           <w:lang w:bidi="ar-JO"/>
         </w:rPr>
-        <w:lastRenderedPageBreak/>
         <w:t>More advanced classifier heads can be constructed on top of Transformer</w:t>
       </w:r>
       <w:r>
@@ -13881,16 +13250,7 @@
           <w:szCs w:val="24"/>
           <w:lang w:bidi="ar-JO"/>
         </w:rPr>
-        <w:t xml:space="preserve">valued measurements reflecting how the writing style evolves across successive text segments. These signals encode the outputs of multiple </w:t>
-      </w:r>
-      <w:proofErr w:type="gramStart"/>
-      <w:r>
-        <w:rPr>
-          <w:sz w:val="24"/>
-          <w:szCs w:val="24"/>
-          <w:lang w:bidi="ar-JO"/>
-        </w:rPr>
-        <w:t>impostor</w:t>
+        <w:t>valued measurements reflecting how the writing style evolves across successive text segments. These signals encode the outputs of multiple impostor</w:t>
       </w:r>
       <w:r>
         <w:rPr>
@@ -13907,16 +13267,7 @@
           <w:szCs w:val="24"/>
           <w:lang w:bidi="ar-JO"/>
         </w:rPr>
-        <w:t>based</w:t>
-      </w:r>
-      <w:proofErr w:type="gramEnd"/>
-      <w:r>
-        <w:rPr>
-          <w:sz w:val="24"/>
-          <w:szCs w:val="24"/>
-          <w:lang w:bidi="ar-JO"/>
-        </w:rPr>
-        <w:t xml:space="preserve"> classifiers and serve as compact representations of author</w:t>
+        <w:t>based classifiers and serve as compact representations of author</w:t>
       </w:r>
       <w:r>
         <w:rPr>
@@ -13951,7 +13302,16 @@
           <w:szCs w:val="24"/>
           <w:lang w:bidi="ar-JO"/>
         </w:rPr>
-        <w:t>To compare the stylistic structure of two documents, Dynamic Time Warping (DTW) is applied to their corresponding stylometric signals. DTW computes an alignment between the sequences that minimizes cumulative distance, thereby compensating for variations in pacing, segment length, or local structural differences. A low DTW distance indicates strong stylistic similarity, whereas a high distance suggests divergence from the author’s typical style.</w:t>
+        <w:t xml:space="preserve">To compare the stylistic structure of two documents, Dynamic Time Warping (DTW) is applied to their corresponding stylometric signals. DTW computes an alignment between the sequences that minimizes cumulative distance, thereby compensating for variations in pacing, segment length, or local structural differences. A low DTW distance indicates </w:t>
+      </w:r>
+      <w:r>
+        <w:rPr>
+          <w:sz w:val="24"/>
+          <w:szCs w:val="24"/>
+          <w:lang w:bidi="ar-JO"/>
+        </w:rPr>
+        <w:lastRenderedPageBreak/>
+        <w:t>strong stylistic similarity, whereas a high distance suggests divergence from the author’s typical style.</w:t>
       </w:r>
     </w:p>
     <w:p>
@@ -14004,18 +13364,8 @@
           <w:szCs w:val="24"/>
           <w:lang w:bidi="ar-JO"/>
         </w:rPr>
-        <w:t xml:space="preserve">while also displaying a low anomaly score and a small DTW distance to the author’s reference </w:t>
-      </w:r>
-      <w:proofErr w:type="gramStart"/>
-      <w:r>
-        <w:rPr>
-          <w:sz w:val="24"/>
-          <w:szCs w:val="24"/>
-          <w:lang w:bidi="ar-JO"/>
-        </w:rPr>
-        <w:t>texts</w:t>
-      </w:r>
-      <w:proofErr w:type="gramEnd"/>
+        <w:t>while also displaying a low anomaly score and a small DTW distance to the author’s reference texts</w:t>
+      </w:r>
       <w:r>
         <w:rPr>
           <w:sz w:val="24"/>
@@ -14078,7 +13428,6 @@
           <w:szCs w:val="24"/>
           <w:lang w:bidi="ar-JO"/>
         </w:rPr>
-        <w:lastRenderedPageBreak/>
         <w:t>This chapter describes the research process and system design adopted in this project. The focus of this chapter is to present the practical realization of the Deep Impostors framework for Arabic authorship verification, translating the theoretical methodology presented in the previous chapter into a structured computational pipeline. The chapter outlines the system architecture, research workflow, data processing pipeline, training strategy, stylometric signal construction, and the final authorship decision mechanism.</w:t>
       </w:r>
     </w:p>
@@ -14194,43 +13543,16 @@
           <w:szCs w:val="24"/>
           <w:lang w:bidi="ar-JO"/>
         </w:rPr>
-        <w:t xml:space="preserve">The proposed system is designed as a </w:t>
-      </w:r>
-      <w:proofErr w:type="gramStart"/>
-      <w:r>
-        <w:rPr>
-          <w:sz w:val="24"/>
-          <w:szCs w:val="24"/>
-          <w:lang w:bidi="ar-JO"/>
-        </w:rPr>
-        <w:t>multi stage</w:t>
-      </w:r>
-      <w:proofErr w:type="gramEnd"/>
-      <w:r>
-        <w:rPr>
-          <w:sz w:val="24"/>
-          <w:szCs w:val="24"/>
-          <w:lang w:bidi="ar-JO"/>
-        </w:rPr>
-        <w:t xml:space="preserve"> pipeline for Arabic authorship verification based on the Deep Impostors methodology. Rather than performing direct classification, the framework adopts a relative comparison strategy that evaluates writing style through </w:t>
-      </w:r>
-      <w:proofErr w:type="gramStart"/>
-      <w:r>
-        <w:rPr>
-          <w:sz w:val="24"/>
-          <w:szCs w:val="24"/>
-          <w:lang w:bidi="ar-JO"/>
-        </w:rPr>
-        <w:t>impostor based</w:t>
-      </w:r>
-      <w:proofErr w:type="gramEnd"/>
-      <w:r>
-        <w:rPr>
-          <w:sz w:val="24"/>
-          <w:szCs w:val="24"/>
-          <w:lang w:bidi="ar-JO"/>
-        </w:rPr>
-        <w:t xml:space="preserve"> analysis. Raw Arabic texts are progressively transformed into stylometric representations that capture stylistic </w:t>
+        <w:t xml:space="preserve">The proposed system is designed as a multi stage pipeline for Arabic authorship verification based on the Deep Impostors methodology. Rather than performing direct classification, the framework adopts a relative comparison strategy that evaluates writing style through impostor based analysis. Raw Arabic texts are progressively </w:t>
+      </w:r>
+      <w:r>
+        <w:rPr>
+          <w:sz w:val="24"/>
+          <w:szCs w:val="24"/>
+          <w:lang w:bidi="ar-JO"/>
+        </w:rPr>
+        <w:lastRenderedPageBreak/>
+        <w:t xml:space="preserve">transformed into stylometric representations that capture stylistic </w:t>
       </w:r>
       <w:r>
         <w:rPr>
@@ -14264,25 +13586,7 @@
           <w:szCs w:val="24"/>
           <w:lang w:bidi="ar-JO"/>
         </w:rPr>
-        <w:t xml:space="preserve">As illustrated in Figure 4.1, the architecture begins with data preparation and Arabic specific text preprocessing, including normalization and morphological handling. The </w:t>
-      </w:r>
-      <w:proofErr w:type="spellStart"/>
-      <w:r>
-        <w:rPr>
-          <w:sz w:val="24"/>
-          <w:szCs w:val="24"/>
-          <w:lang w:bidi="ar-JO"/>
-        </w:rPr>
-        <w:t>preprocessed</w:t>
-      </w:r>
-      <w:proofErr w:type="spellEnd"/>
-      <w:r>
-        <w:rPr>
-          <w:sz w:val="24"/>
-          <w:szCs w:val="24"/>
-          <w:lang w:bidi="ar-JO"/>
-        </w:rPr>
-        <w:t xml:space="preserve"> texts are then encoded into contextual embeddings using AraBERT, providing dense representations sensitive to linguistic context and stylistic variation. These embeddings are processed by a Siamese network trained on impostor author pairs, producing segment level stylistic decisions.</w:t>
+        <w:t>As illustrated in Figure 4.1, the architecture begins with data preparation and Arabic specific text preprocessing, including normalization and morphological handling. The preprocessed texts are then encoded into contextual embeddings using AraBERT, providing dense representations sensitive to linguistic context and stylistic variation. These embeddings are processed by a Siamese network trained on impostor author pairs, producing segment level stylistic decisions.</w:t>
       </w:r>
     </w:p>
     <w:p>
@@ -14318,7 +13622,6 @@
           <w:szCs w:val="24"/>
           <w:lang w:bidi="ar-JO"/>
         </w:rPr>
-        <w:lastRenderedPageBreak/>
         <w:t>The final stage of the architecture produces the authorship verification decision by combining DTW based similarity analysis with anomaly detection results. This modular system design ensures robustness to Arabic linguistic variability, supports segment level stylistic analysis, and provides an interpretable and scalable framework for authorship verification.</w:t>
       </w:r>
     </w:p>
@@ -14382,43 +13685,7 @@
           <w:szCs w:val="24"/>
           <w:lang w:bidi="ar-JO"/>
         </w:rPr>
-        <w:t xml:space="preserve">All texts undergo Arabic specific preprocessing, including morphological segmentation, orthographic normalization, and refined tokenization, </w:t>
-      </w:r>
-      <w:proofErr w:type="gramStart"/>
-      <w:r>
-        <w:rPr>
-          <w:sz w:val="24"/>
-          <w:szCs w:val="24"/>
-          <w:lang w:bidi="ar-JO"/>
-        </w:rPr>
-        <w:t>in order to</w:t>
-      </w:r>
-      <w:proofErr w:type="gramEnd"/>
-      <w:r>
-        <w:rPr>
-          <w:sz w:val="24"/>
-          <w:szCs w:val="24"/>
-          <w:lang w:bidi="ar-JO"/>
-        </w:rPr>
-        <w:t xml:space="preserve"> reduce linguistic noise while preserving stylistic features. Following preprocessing, documents are segmented into fixed length batches of words. This segmentation allows the framework to </w:t>
-      </w:r>
-      <w:proofErr w:type="spellStart"/>
-      <w:r>
-        <w:rPr>
-          <w:sz w:val="24"/>
-          <w:szCs w:val="24"/>
-          <w:lang w:bidi="ar-JO"/>
-        </w:rPr>
-        <w:t>analyze</w:t>
-      </w:r>
-      <w:proofErr w:type="spellEnd"/>
-      <w:r>
-        <w:rPr>
-          <w:sz w:val="24"/>
-          <w:szCs w:val="24"/>
-          <w:lang w:bidi="ar-JO"/>
-        </w:rPr>
-        <w:t xml:space="preserve"> stylistic variation at the segment level rather than treating each document as a single homogeneous unit.</w:t>
+        <w:t>All texts undergo Arabic specific preprocessing, including morphological segmentation, orthographic normalization, and refined tokenization, in order to reduce linguistic noise while preserving stylistic features. Following preprocessing, documents are segmented into fixed length batches of words. This segmentation allows the framework to analyze stylistic variation at the segment level rather than treating each document as a single homogeneous unit.</w:t>
       </w:r>
     </w:p>
     <w:p>
@@ -14470,25 +13737,7 @@
           <w:szCs w:val="24"/>
           <w:lang w:bidi="ar-JO"/>
         </w:rPr>
-        <w:t xml:space="preserve">Once trained, the </w:t>
-      </w:r>
-      <w:proofErr w:type="gramStart"/>
-      <w:r>
-        <w:rPr>
-          <w:sz w:val="24"/>
-          <w:szCs w:val="24"/>
-          <w:lang w:bidi="ar-JO"/>
-        </w:rPr>
-        <w:t>impostor based</w:t>
-      </w:r>
-      <w:proofErr w:type="gramEnd"/>
-      <w:r>
-        <w:rPr>
-          <w:sz w:val="24"/>
-          <w:szCs w:val="24"/>
-          <w:lang w:bidi="ar-JO"/>
-        </w:rPr>
-        <w:t xml:space="preserve"> classifiers are applied to the segments of the target documents. The resulting sequence of binary outputs is aggregated into real valued stylometric signals that reflect stylistic </w:t>
+        <w:t xml:space="preserve">Once trained, the impostor based classifiers are applied to the segments of the target documents. The resulting sequence of binary outputs is aggregated into real valued stylometric signals that reflect stylistic </w:t>
       </w:r>
       <w:r>
         <w:rPr>
@@ -14504,7 +13753,16 @@
           <w:szCs w:val="24"/>
           <w:lang w:bidi="ar-JO"/>
         </w:rPr>
-        <w:t xml:space="preserve"> across the document. These signals are compared using DTW to measure stylistic similarity while accounting for temporal misalignment. Anomaly detection and clustering techniques are subsequently applied to support the final authorship verification decision.</w:t>
+        <w:t xml:space="preserve"> across the document. These signals are compared using DTW to measure stylistic similarity while accounting for temporal </w:t>
+      </w:r>
+      <w:r>
+        <w:rPr>
+          <w:sz w:val="24"/>
+          <w:szCs w:val="24"/>
+          <w:lang w:bidi="ar-JO"/>
+        </w:rPr>
+        <w:lastRenderedPageBreak/>
+        <w:t>misalignment. Anomaly detection and clustering techniques are subsequently applied to support the final authorship verification decision.</w:t>
       </w:r>
     </w:p>
     <w:p>
@@ -14596,7 +13854,6 @@
           <w:szCs w:val="24"/>
           <w:lang w:bidi="ar-JO"/>
         </w:rPr>
-        <w:lastRenderedPageBreak/>
         <w:t>After preprocessing, texts are transformed into contextual and probabilistic embeddings using AraBERT. The embeddings provide dense numerical representations sensitive to both semantic context and stylistic patterns. Documents are then divided into sequential batches of fixed length, enabling localized stylistic analysis.</w:t>
       </w:r>
     </w:p>
@@ -14706,25 +13963,7 @@
           <w:szCs w:val="24"/>
           <w:lang w:bidi="ar-JO"/>
         </w:rPr>
-        <w:t xml:space="preserve">A defining characteristic of the proposed framework is the use of </w:t>
-      </w:r>
-      <w:proofErr w:type="gramStart"/>
-      <w:r>
-        <w:rPr>
-          <w:sz w:val="24"/>
-          <w:szCs w:val="24"/>
-          <w:lang w:bidi="ar-JO"/>
-        </w:rPr>
-        <w:t>impostor based</w:t>
-      </w:r>
-      <w:proofErr w:type="gramEnd"/>
-      <w:r>
-        <w:rPr>
-          <w:sz w:val="24"/>
-          <w:szCs w:val="24"/>
-          <w:lang w:bidi="ar-JO"/>
-        </w:rPr>
-        <w:t xml:space="preserve"> training. Rather than training classifiers directly on the target author, all binary classifiers are trained exclusively on pairs of impostor authors. Each classifier learns to discriminate between two alternative writing styles, ensuring that the target author’s data remains unseen during training.</w:t>
+        <w:t>A defining characteristic of the proposed framework is the use of impostor based training. Rather than training classifiers directly on the target author, all binary classifiers are trained exclusively on pairs of impostor authors. Each classifier learns to discriminate between two alternative writing styles, ensuring that the target author’s data remains unseen during training.</w:t>
       </w:r>
     </w:p>
     <w:p>
@@ -14820,6 +14059,7 @@
           <w:szCs w:val="24"/>
           <w:lang w:bidi="ar-JO"/>
         </w:rPr>
+        <w:lastRenderedPageBreak/>
         <w:t>Stylometric Signal Construction and DTW Comparison</w:t>
       </w:r>
     </w:p>
@@ -14838,25 +14078,7 @@
           <w:szCs w:val="24"/>
           <w:lang w:bidi="ar-JO"/>
         </w:rPr>
-        <w:t xml:space="preserve">When </w:t>
-      </w:r>
-      <w:proofErr w:type="gramStart"/>
-      <w:r>
-        <w:rPr>
-          <w:sz w:val="24"/>
-          <w:szCs w:val="24"/>
-          <w:lang w:bidi="ar-JO"/>
-        </w:rPr>
-        <w:t>impostor based</w:t>
-      </w:r>
-      <w:proofErr w:type="gramEnd"/>
-      <w:r>
-        <w:rPr>
-          <w:sz w:val="24"/>
-          <w:szCs w:val="24"/>
-          <w:lang w:bidi="ar-JO"/>
-        </w:rPr>
-        <w:t xml:space="preserve"> classifiers are applied to a target document, each segment produces a binary decision indicating relative stylistic similarity. These decisions are ordered sequentially along the document and aggregated into real valued stylometric signals. Each signal represents the stylistic evolution of the document with respect to a specific impostor pair.</w:t>
+        <w:t>When impostor based classifiers are applied to a target document, each segment produces a binary decision indicating relative stylistic similarity. These decisions are ordered sequentially along the document and aggregated into real valued stylometric signals. Each signal represents the stylistic evolution of the document with respect to a specific impostor pair.</w:t>
       </w:r>
     </w:p>
     <w:p>
@@ -14935,7 +14157,6 @@
           <w:szCs w:val="24"/>
           <w:lang w:bidi="ar-JO"/>
         </w:rPr>
-        <w:lastRenderedPageBreak/>
         <w:t>Authorship Decision Strategy</w:t>
       </w:r>
     </w:p>
@@ -15087,16 +14308,16 @@
           <w:szCs w:val="24"/>
           <w:lang w:bidi="ar-JO"/>
         </w:rPr>
-        <w:t xml:space="preserve">The evaluation focuses on verifying that the system can consistently distinguish between texts written by the same author and texts written by different authors, even when authors belong to similar historical periods or literary traditions. All experiments are conducted on </w:t>
-      </w:r>
-      <w:proofErr w:type="gramStart"/>
-      <w:r>
-        <w:rPr>
-          <w:sz w:val="24"/>
-          <w:szCs w:val="24"/>
-          <w:lang w:bidi="ar-JO"/>
-        </w:rPr>
-        <w:t>pre</w:t>
+        <w:t xml:space="preserve">The evaluation focuses on verifying that the system can consistently distinguish between texts written by the same author and texts written by different authors, even when authors belong to similar historical periods or literary traditions. All experiments are conducted </w:t>
+      </w:r>
+      <w:r>
+        <w:rPr>
+          <w:sz w:val="24"/>
+          <w:szCs w:val="24"/>
+          <w:lang w:bidi="ar-JO"/>
+        </w:rPr>
+        <w:lastRenderedPageBreak/>
+        <w:t>on pre</w:t>
       </w:r>
       <w:r>
         <w:rPr>
@@ -15112,16 +14333,7 @@
           <w:szCs w:val="24"/>
           <w:lang w:bidi="ar-JO"/>
         </w:rPr>
-        <w:t>processed</w:t>
-      </w:r>
-      <w:proofErr w:type="gramEnd"/>
-      <w:r>
-        <w:rPr>
-          <w:sz w:val="24"/>
-          <w:szCs w:val="24"/>
-          <w:lang w:bidi="ar-JO"/>
-        </w:rPr>
-        <w:t xml:space="preserve"> and segmented Arabic texts, as described in previous chapters, and are executed through scripts and command</w:t>
+        <w:t>processed and segmented Arabic texts, as described in previous chapters, and are executed through scripts and command</w:t>
       </w:r>
       <w:r>
         <w:rPr>
@@ -15137,16 +14349,7 @@
           <w:szCs w:val="24"/>
           <w:lang w:bidi="ar-JO"/>
         </w:rPr>
-        <w:t xml:space="preserve">line tools in a </w:t>
-      </w:r>
-      <w:proofErr w:type="gramStart"/>
-      <w:r>
-        <w:rPr>
-          <w:sz w:val="24"/>
-          <w:szCs w:val="24"/>
-          <w:lang w:bidi="ar-JO"/>
-        </w:rPr>
-        <w:t>research</w:t>
+        <w:t>line tools in a research</w:t>
       </w:r>
       <w:r>
         <w:rPr>
@@ -15162,16 +14365,7 @@
           <w:szCs w:val="24"/>
           <w:lang w:bidi="ar-JO"/>
         </w:rPr>
-        <w:t>oriented</w:t>
-      </w:r>
-      <w:proofErr w:type="gramEnd"/>
-      <w:r>
-        <w:rPr>
-          <w:sz w:val="24"/>
-          <w:szCs w:val="24"/>
-          <w:lang w:bidi="ar-JO"/>
-        </w:rPr>
-        <w:t xml:space="preserve"> environment.</w:t>
+        <w:t>oriented environment.</w:t>
       </w:r>
     </w:p>
     <w:p>
@@ -15264,16 +14458,7 @@
           <w:szCs w:val="24"/>
           <w:lang w:bidi="ar-JO"/>
         </w:rPr>
-        <w:t xml:space="preserve">level evaluation will inform the </w:t>
-      </w:r>
-      <w:proofErr w:type="gramStart"/>
-      <w:r>
-        <w:rPr>
-          <w:sz w:val="24"/>
-          <w:szCs w:val="24"/>
-          <w:lang w:bidi="ar-JO"/>
-        </w:rPr>
-        <w:t>end</w:t>
+        <w:t>level evaluation will inform the end</w:t>
       </w:r>
       <w:r>
         <w:rPr>
@@ -15305,16 +14490,7 @@
           <w:szCs w:val="24"/>
           <w:lang w:bidi="ar-JO"/>
         </w:rPr>
-        <w:t>end</w:t>
-      </w:r>
-      <w:proofErr w:type="gramEnd"/>
-      <w:r>
-        <w:rPr>
-          <w:sz w:val="24"/>
-          <w:szCs w:val="24"/>
-          <w:lang w:bidi="ar-JO"/>
-        </w:rPr>
-        <w:t xml:space="preserve"> assessment by ensuring that individual stages operate correctly before validating the complete authorship verification pipeline.</w:t>
+        <w:t>end assessment by ensuring that individual stages operate correctly before validating the complete authorship verification pipeline.</w:t>
       </w:r>
     </w:p>
     <w:p>
@@ -15702,16 +14878,7 @@
                 <w:szCs w:val="24"/>
                 <w:lang w:bidi="ar-JO"/>
               </w:rPr>
-              <w:t xml:space="preserve">Evaluation of </w:t>
-            </w:r>
-            <w:proofErr w:type="gramStart"/>
-            <w:r>
-              <w:rPr>
-                <w:sz w:val="24"/>
-                <w:szCs w:val="24"/>
-                <w:lang w:bidi="ar-JO"/>
-              </w:rPr>
-              <w:t>impostor</w:t>
+              <w:t>Evaluation of impostor</w:t>
             </w:r>
             <w:r>
               <w:rPr>
@@ -15727,16 +14894,7 @@
                 <w:szCs w:val="24"/>
                 <w:lang w:bidi="ar-JO"/>
               </w:rPr>
-              <w:t>based</w:t>
-            </w:r>
-            <w:proofErr w:type="gramEnd"/>
-            <w:r>
-              <w:rPr>
-                <w:sz w:val="24"/>
-                <w:szCs w:val="24"/>
-                <w:lang w:bidi="ar-JO"/>
-              </w:rPr>
-              <w:t xml:space="preserve"> similarity modelling: Test whether stylistically similar text segments produce closer similarity scores.</w:t>
+              <w:t>based similarity modelling: Test whether stylistically similar text segments produce closer similarity scores.</w:t>
             </w:r>
           </w:p>
         </w:tc>
@@ -16150,6 +15308,7 @@
           <w:szCs w:val="24"/>
           <w:lang w:bidi="ar-JO"/>
         </w:rPr>
+        <w:lastRenderedPageBreak/>
         <w:t>Success Criteria and Metrics</w:t>
       </w:r>
     </w:p>
@@ -16203,16 +15362,7 @@
           <w:szCs w:val="24"/>
           <w:lang w:bidi="ar-JO"/>
         </w:rPr>
-        <w:t xml:space="preserve">Quantitative performance is measured using standard evaluation metrics, including accuracy, precision, and recall, as well as </w:t>
-      </w:r>
-      <w:proofErr w:type="gramStart"/>
-      <w:r>
-        <w:rPr>
-          <w:sz w:val="24"/>
-          <w:szCs w:val="24"/>
-          <w:lang w:bidi="ar-JO"/>
-        </w:rPr>
-        <w:t>distance</w:t>
+        <w:t>Quantitative performance is measured using standard evaluation metrics, including accuracy, precision, and recall, as well as distance</w:t>
       </w:r>
       <w:r>
         <w:rPr>
@@ -16228,34 +15378,24 @@
           <w:szCs w:val="24"/>
           <w:lang w:bidi="ar-JO"/>
         </w:rPr>
-        <w:t>based</w:t>
-      </w:r>
-      <w:proofErr w:type="gramEnd"/>
-      <w:r>
-        <w:rPr>
-          <w:sz w:val="24"/>
-          <w:szCs w:val="24"/>
-          <w:lang w:bidi="ar-JO"/>
-        </w:rPr>
-        <w:t xml:space="preserve"> measures derived from DTW comparisons. Additional qualitative evaluation is performed by analysing the structure of stylometric signals and clustering outcomes to ensure they align with known authorship boundaries.</w:t>
-      </w:r>
-    </w:p>
-    <w:p>
-      <w:pPr>
-        <w:jc w:val="both"/>
-        <w:rPr>
-          <w:sz w:val="24"/>
-          <w:szCs w:val="24"/>
-          <w:lang w:bidi="ar-JO"/>
-        </w:rPr>
-      </w:pPr>
-      <w:r>
-        <w:rPr>
-          <w:sz w:val="24"/>
-          <w:szCs w:val="24"/>
-          <w:lang w:bidi="ar-JO"/>
-        </w:rPr>
-        <w:lastRenderedPageBreak/>
+        <w:t>based measures derived from DTW comparisons. Additional qualitative evaluation is performed by analysing the structure of stylometric signals and clustering outcomes to ensure they align with known authorship boundaries.</w:t>
+      </w:r>
+    </w:p>
+    <w:p>
+      <w:pPr>
+        <w:jc w:val="both"/>
+        <w:rPr>
+          <w:sz w:val="24"/>
+          <w:szCs w:val="24"/>
+          <w:lang w:bidi="ar-JO"/>
+        </w:rPr>
+      </w:pPr>
+      <w:r>
+        <w:rPr>
+          <w:sz w:val="24"/>
+          <w:szCs w:val="24"/>
+          <w:lang w:bidi="ar-JO"/>
+        </w:rPr>
         <w:t>Successful verification is achieved when the framework demonstrates robustness to linguistic variability, maintains discriminative power between stylistically similar authors, and produces reproducible results across multiple runs.</w:t>
       </w:r>
     </w:p>
@@ -16522,6 +15662,7 @@
           <w:szCs w:val="24"/>
           <w:lang w:bidi="ar-JO"/>
         </w:rPr>
+        <w:lastRenderedPageBreak/>
         <w:t>References</w:t>
       </w:r>
     </w:p>
@@ -16547,21 +15688,7 @@
           <w:lang w:bidi="ar-JO"/>
         </w:rPr>
         <w:br/>
-        <w:t xml:space="preserve">Farasa: A fast and furious </w:t>
-      </w:r>
-      <w:proofErr w:type="spellStart"/>
-      <w:r>
-        <w:rPr>
-          <w:lang w:bidi="ar-JO"/>
-        </w:rPr>
-        <w:t>segmenter</w:t>
-      </w:r>
-      <w:proofErr w:type="spellEnd"/>
-      <w:r>
-        <w:rPr>
-          <w:lang w:bidi="ar-JO"/>
-        </w:rPr>
-        <w:t xml:space="preserve"> for Arabic. </w:t>
+        <w:t xml:space="preserve">Farasa: A fast and furious segmenter for Arabic. </w:t>
       </w:r>
       <w:r>
         <w:rPr>
@@ -16677,16 +15804,7 @@
           <w:iCs/>
           <w:lang w:bidi="ar-JO"/>
         </w:rPr>
-        <w:t xml:space="preserve">Journal of King Saud </w:t>
-      </w:r>
-      <w:r>
-        <w:rPr>
-          <w:i/>
-          <w:iCs/>
-          <w:lang w:bidi="ar-JO"/>
-        </w:rPr>
-        <w:lastRenderedPageBreak/>
-        <w:t>University – Computer and Information Sciences, 26</w:t>
+        <w:t>Journal of King Saud University – Computer and Information Sciences, 26</w:t>
       </w:r>
       <w:r>
         <w:rPr>
@@ -16725,35 +15843,7 @@
         <w:rPr>
           <w:lang w:bidi="ar-JO"/>
         </w:rPr>
-        <w:t xml:space="preserve">Al-Sarem, M., Saeed, F., </w:t>
-      </w:r>
-      <w:proofErr w:type="spellStart"/>
-      <w:r>
-        <w:rPr>
-          <w:lang w:bidi="ar-JO"/>
-        </w:rPr>
-        <w:t>Alsaeedi</w:t>
-      </w:r>
-      <w:proofErr w:type="spellEnd"/>
-      <w:r>
-        <w:rPr>
-          <w:lang w:bidi="ar-JO"/>
-        </w:rPr>
-        <w:t xml:space="preserve">, A., </w:t>
-      </w:r>
-      <w:proofErr w:type="spellStart"/>
-      <w:r>
-        <w:rPr>
-          <w:lang w:bidi="ar-JO"/>
-        </w:rPr>
-        <w:t>Boulila</w:t>
-      </w:r>
-      <w:proofErr w:type="spellEnd"/>
-      <w:r>
-        <w:rPr>
-          <w:lang w:bidi="ar-JO"/>
-        </w:rPr>
-        <w:t>, W., &amp; Al-Hadhrami, T. (2020).</w:t>
+        <w:t>Al-Sarem, M., Saeed, F., Alsaeedi, A., Boulila, W., &amp; Al-Hadhrami, T. (2020).</w:t>
       </w:r>
       <w:r>
         <w:rPr>
@@ -16911,33 +16001,11 @@
           <w:lang w:bidi="ar-JO"/>
         </w:rPr>
       </w:pPr>
-      <w:proofErr w:type="spellStart"/>
-      <w:r>
-        <w:rPr>
-          <w:lang w:bidi="ar-JO"/>
-        </w:rPr>
-        <w:t>Avros</w:t>
-      </w:r>
-      <w:proofErr w:type="spellEnd"/>
-      <w:r>
-        <w:rPr>
-          <w:lang w:bidi="ar-JO"/>
-        </w:rPr>
-        <w:t xml:space="preserve">, R., &amp; </w:t>
-      </w:r>
-      <w:proofErr w:type="spellStart"/>
-      <w:r>
-        <w:rPr>
-          <w:lang w:bidi="ar-JO"/>
-        </w:rPr>
-        <w:t>Volkovich</w:t>
-      </w:r>
-      <w:proofErr w:type="spellEnd"/>
-      <w:r>
-        <w:rPr>
-          <w:lang w:bidi="ar-JO"/>
-        </w:rPr>
-        <w:t>, Z. (2022).</w:t>
+      <w:r>
+        <w:rPr>
+          <w:lang w:bidi="ar-JO"/>
+        </w:rPr>
+        <w:t>Avros, R., &amp; Volkovich, Z. (2022).</w:t>
       </w:r>
       <w:r>
         <w:rPr>
@@ -17084,21 +16152,7 @@
         <w:rPr>
           <w:lang w:bidi="ar-JO"/>
         </w:rPr>
-        <w:t xml:space="preserve">Domingues, R., Filippone, M., </w:t>
-      </w:r>
-      <w:proofErr w:type="spellStart"/>
-      <w:r>
-        <w:rPr>
-          <w:lang w:bidi="ar-JO"/>
-        </w:rPr>
-        <w:t>Michiardi</w:t>
-      </w:r>
-      <w:proofErr w:type="spellEnd"/>
-      <w:r>
-        <w:rPr>
-          <w:lang w:bidi="ar-JO"/>
-        </w:rPr>
-        <w:t>, P., &amp; Zouaoui, J. (2018).</w:t>
+        <w:t>Domingues, R., Filippone, M., Michiardi, P., &amp; Zouaoui, J. (2018).</w:t>
       </w:r>
       <w:r>
         <w:rPr>
@@ -17148,19 +16202,11 @@
           <w:lang w:bidi="ar-JO"/>
         </w:rPr>
       </w:pPr>
-      <w:proofErr w:type="spellStart"/>
-      <w:r>
-        <w:rPr>
-          <w:lang w:bidi="ar-JO"/>
-        </w:rPr>
-        <w:t>Juola</w:t>
-      </w:r>
-      <w:proofErr w:type="spellEnd"/>
-      <w:r>
-        <w:rPr>
-          <w:lang w:bidi="ar-JO"/>
-        </w:rPr>
-        <w:t>, P. (2008).</w:t>
+      <w:r>
+        <w:rPr>
+          <w:lang w:bidi="ar-JO"/>
+        </w:rPr>
+        <w:t>Juola, P. (2008).</w:t>
       </w:r>
       <w:r>
         <w:rPr>
@@ -17221,20 +16267,7 @@
           <w:lang w:bidi="ar-JO"/>
         </w:rPr>
         <w:br/>
-      </w:r>
-      <w:proofErr w:type="gramStart"/>
-      <w:r>
-        <w:rPr>
-          <w:lang w:bidi="ar-JO"/>
-        </w:rPr>
-        <w:t>Isolation forest</w:t>
-      </w:r>
-      <w:proofErr w:type="gramEnd"/>
-      <w:r>
-        <w:rPr>
-          <w:lang w:bidi="ar-JO"/>
-        </w:rPr>
-        <w:t xml:space="preserve">. </w:t>
+        <w:t xml:space="preserve">Isolation forest. </w:t>
       </w:r>
       <w:r>
         <w:rPr>
@@ -17277,19 +16310,12 @@
           <w:lang w:bidi="ar-JO"/>
         </w:rPr>
       </w:pPr>
-      <w:proofErr w:type="spellStart"/>
-      <w:r>
-        <w:rPr>
-          <w:lang w:bidi="ar-JO"/>
-        </w:rPr>
-        <w:t>Mikolov</w:t>
-      </w:r>
-      <w:proofErr w:type="spellEnd"/>
-      <w:r>
-        <w:rPr>
-          <w:lang w:bidi="ar-JO"/>
-        </w:rPr>
-        <w:t>, T., Chen, K., Corrado, G., &amp; Dean, J. (2013).</w:t>
+      <w:r>
+        <w:rPr>
+          <w:lang w:bidi="ar-JO"/>
+        </w:rPr>
+        <w:lastRenderedPageBreak/>
+        <w:t>Mikolov, T., Chen, K., Corrado, G., &amp; Dean, J. (2013).</w:t>
       </w:r>
       <w:r>
         <w:rPr>
@@ -17443,20 +16469,7 @@
           <w:lang w:bidi="ar-JO"/>
         </w:rPr>
         <w:br/>
-      </w:r>
-      <w:proofErr w:type="spellStart"/>
-      <w:r>
-        <w:rPr>
-          <w:lang w:bidi="ar-JO"/>
-        </w:rPr>
-        <w:t>GloVe</w:t>
-      </w:r>
-      <w:proofErr w:type="spellEnd"/>
-      <w:r>
-        <w:rPr>
-          <w:lang w:bidi="ar-JO"/>
-        </w:rPr>
-        <w:t xml:space="preserve">: Global vectors for word representation. </w:t>
+        <w:t xml:space="preserve">GloVe: Global vectors for word representation. </w:t>
       </w:r>
       <w:r>
         <w:rPr>
@@ -17499,20 +16512,11 @@
           <w:lang w:bidi="ar-JO"/>
         </w:rPr>
       </w:pPr>
-      <w:proofErr w:type="spellStart"/>
-      <w:r>
-        <w:rPr>
-          <w:lang w:bidi="ar-JO"/>
-        </w:rPr>
-        <w:lastRenderedPageBreak/>
-        <w:t>Sakoe</w:t>
-      </w:r>
-      <w:proofErr w:type="spellEnd"/>
-      <w:r>
-        <w:rPr>
-          <w:lang w:bidi="ar-JO"/>
-        </w:rPr>
-        <w:t>, H., &amp; Chiba, S. (1978).</w:t>
+      <w:r>
+        <w:rPr>
+          <w:lang w:bidi="ar-JO"/>
+        </w:rPr>
+        <w:t>Sakoe, H., &amp; Chiba, S. (1978).</w:t>
       </w:r>
       <w:r>
         <w:rPr>
@@ -17547,19 +16551,11 @@
           <w:lang w:bidi="ar-JO"/>
         </w:rPr>
       </w:pPr>
-      <w:proofErr w:type="spellStart"/>
-      <w:r>
-        <w:rPr>
-          <w:lang w:bidi="ar-JO"/>
-        </w:rPr>
-        <w:t>Volkovich</w:t>
-      </w:r>
-      <w:proofErr w:type="spellEnd"/>
-      <w:r>
-        <w:rPr>
-          <w:lang w:bidi="ar-JO"/>
-        </w:rPr>
-        <w:t>, Z. (2020).</w:t>
+      <w:r>
+        <w:rPr>
+          <w:lang w:bidi="ar-JO"/>
+        </w:rPr>
+        <w:t>Volkovich, Z. (2020).</w:t>
       </w:r>
       <w:r>
         <w:rPr>
@@ -17609,33 +16605,11 @@
           <w:lang w:bidi="ar-JO"/>
         </w:rPr>
       </w:pPr>
-      <w:proofErr w:type="spellStart"/>
-      <w:r>
-        <w:rPr>
-          <w:lang w:bidi="ar-JO"/>
-        </w:rPr>
-        <w:t>Volkovich</w:t>
-      </w:r>
-      <w:proofErr w:type="spellEnd"/>
-      <w:r>
-        <w:rPr>
-          <w:lang w:bidi="ar-JO"/>
-        </w:rPr>
-        <w:t xml:space="preserve">, Z., &amp; </w:t>
-      </w:r>
-      <w:proofErr w:type="spellStart"/>
-      <w:r>
-        <w:rPr>
-          <w:lang w:bidi="ar-JO"/>
-        </w:rPr>
-        <w:t>Avros</w:t>
-      </w:r>
-      <w:proofErr w:type="spellEnd"/>
-      <w:r>
-        <w:rPr>
-          <w:lang w:bidi="ar-JO"/>
-        </w:rPr>
-        <w:t>, R. (2025).</w:t>
+      <w:r>
+        <w:rPr>
+          <w:lang w:bidi="ar-JO"/>
+        </w:rPr>
+        <w:t>Volkovich, Z., &amp; Avros, R. (2025).</w:t>
       </w:r>
       <w:r>
         <w:rPr>
@@ -17689,49 +16663,7 @@
         <w:rPr>
           <w:lang w:bidi="ar-JO"/>
         </w:rPr>
-        <w:t xml:space="preserve">Vaswani, A., </w:t>
-      </w:r>
-      <w:proofErr w:type="spellStart"/>
-      <w:r>
-        <w:rPr>
-          <w:lang w:bidi="ar-JO"/>
-        </w:rPr>
-        <w:t>Shazeer</w:t>
-      </w:r>
-      <w:proofErr w:type="spellEnd"/>
-      <w:r>
-        <w:rPr>
-          <w:lang w:bidi="ar-JO"/>
-        </w:rPr>
-        <w:t xml:space="preserve">, N., Parmar, N., </w:t>
-      </w:r>
-      <w:proofErr w:type="spellStart"/>
-      <w:r>
-        <w:rPr>
-          <w:lang w:bidi="ar-JO"/>
-        </w:rPr>
-        <w:t>Uszkoreit</w:t>
-      </w:r>
-      <w:proofErr w:type="spellEnd"/>
-      <w:r>
-        <w:rPr>
-          <w:lang w:bidi="ar-JO"/>
-        </w:rPr>
-        <w:t xml:space="preserve">, J., Jones, L., Gomez, A. N., Kaiser, Ł., &amp; </w:t>
-      </w:r>
-      <w:proofErr w:type="spellStart"/>
-      <w:r>
-        <w:rPr>
-          <w:lang w:bidi="ar-JO"/>
-        </w:rPr>
-        <w:t>Polosukhin</w:t>
-      </w:r>
-      <w:proofErr w:type="spellEnd"/>
-      <w:r>
-        <w:rPr>
-          <w:lang w:bidi="ar-JO"/>
-        </w:rPr>
-        <w:t>, I. (2017).</w:t>
+        <w:t>Vaswani, A., Shazeer, N., Parmar, N., Uszkoreit, J., Jones, L., Gomez, A. N., Kaiser, Ł., &amp; Polosukhin, I. (2017).</w:t>
       </w:r>
       <w:r>
         <w:rPr>
@@ -17779,23 +16711,13 @@
         <w:br/>
         <w:t xml:space="preserve">Convolutional neural networks for sentence classification. </w:t>
       </w:r>
-      <w:proofErr w:type="spellStart"/>
       <w:r>
         <w:rPr>
           <w:i/>
           <w:iCs/>
           <w:lang w:bidi="ar-JO"/>
         </w:rPr>
-        <w:t>arXiv</w:t>
-      </w:r>
-      <w:proofErr w:type="spellEnd"/>
-      <w:r>
-        <w:rPr>
-          <w:i/>
-          <w:iCs/>
-          <w:lang w:bidi="ar-JO"/>
-        </w:rPr>
-        <w:t xml:space="preserve"> preprint arXiv:1408.5882</w:t>
+        <w:t>arXiv preprint arXiv:1408.5882</w:t>
       </w:r>
       <w:r>
         <w:rPr>
